--- a/report-of-6-months of indu.docx
+++ b/report-of-6-months of indu.docx
@@ -1815,7 +1815,7 @@
       <w:r>
         <w:fldChar w:fldCharType="separate"/>
       </w:r>
-      <w:hyperlink w:anchor="_Toc125552193" w:history="1">
+      <w:hyperlink w:anchor="_Toc125552812" w:history="1">
         <w:r>
           <w:rPr>
             <w:rStyle w:val="Hyperlink"/>
@@ -1863,7 +1863,7 @@
             <w:noProof/>
             <w:webHidden/>
           </w:rPr>
-          <w:instrText xml:space="preserve"> PAGEREF _Toc125552193 \h </w:instrText>
+          <w:instrText xml:space="preserve"> PAGEREF _Toc125552812 \h </w:instrText>
         </w:r>
         <w:r>
           <w:rPr>
@@ -1899,7 +1899,7 @@
         <w:pStyle w:val="TOC2"/>
         <w:tabs>
           <w:tab w:val="left" w:pos="880"/>
-          <w:tab w:val="right" w:pos="9400"/>
+          <w:tab w:val="right" w:pos="9240"/>
         </w:tabs>
         <w:rPr>
           <w:rFonts w:asciiTheme="minorHAnsi" w:eastAsiaTheme="minorEastAsia" w:hAnsiTheme="minorHAnsi"/>
@@ -1911,7 +1911,7 @@
           <w14:ligatures w14:val="none"/>
         </w:rPr>
       </w:pPr>
-      <w:hyperlink w:anchor="_Toc125552194" w:history="1">
+      <w:hyperlink w:anchor="_Toc125552813" w:history="1">
         <w:r>
           <w:rPr>
             <w:rStyle w:val="Hyperlink"/>
@@ -1959,7 +1959,7 @@
             <w:noProof/>
             <w:webHidden/>
           </w:rPr>
-          <w:instrText xml:space="preserve"> PAGEREF _Toc125552194 \h </w:instrText>
+          <w:instrText xml:space="preserve"> PAGEREF _Toc125552813 \h </w:instrText>
         </w:r>
         <w:r>
           <w:rPr>
@@ -1995,7 +1995,7 @@
         <w:pStyle w:val="TOC2"/>
         <w:tabs>
           <w:tab w:val="left" w:pos="880"/>
-          <w:tab w:val="right" w:pos="9400"/>
+          <w:tab w:val="right" w:pos="9240"/>
         </w:tabs>
         <w:rPr>
           <w:rFonts w:asciiTheme="minorHAnsi" w:eastAsiaTheme="minorEastAsia" w:hAnsiTheme="minorHAnsi"/>
@@ -2007,7 +2007,7 @@
           <w14:ligatures w14:val="none"/>
         </w:rPr>
       </w:pPr>
-      <w:hyperlink w:anchor="_Toc125552195" w:history="1">
+      <w:hyperlink w:anchor="_Toc125552814" w:history="1">
         <w:r>
           <w:rPr>
             <w:rStyle w:val="Hyperlink"/>
@@ -2055,7 +2055,7 @@
             <w:noProof/>
             <w:webHidden/>
           </w:rPr>
-          <w:instrText xml:space="preserve"> PAGEREF _Toc125552195 \h </w:instrText>
+          <w:instrText xml:space="preserve"> PAGEREF _Toc125552814 \h </w:instrText>
         </w:r>
         <w:r>
           <w:rPr>
@@ -2091,7 +2091,7 @@
         <w:pStyle w:val="TOC2"/>
         <w:tabs>
           <w:tab w:val="left" w:pos="880"/>
-          <w:tab w:val="right" w:pos="9400"/>
+          <w:tab w:val="right" w:pos="9240"/>
         </w:tabs>
         <w:rPr>
           <w:rFonts w:asciiTheme="minorHAnsi" w:eastAsiaTheme="minorEastAsia" w:hAnsiTheme="minorHAnsi"/>
@@ -2103,7 +2103,7 @@
           <w14:ligatures w14:val="none"/>
         </w:rPr>
       </w:pPr>
-      <w:hyperlink w:anchor="_Toc125552196" w:history="1">
+      <w:hyperlink w:anchor="_Toc125552815" w:history="1">
         <w:r>
           <w:rPr>
             <w:rStyle w:val="Hyperlink"/>
@@ -2151,7 +2151,7 @@
             <w:noProof/>
             <w:webHidden/>
           </w:rPr>
-          <w:instrText xml:space="preserve"> PAGEREF _Toc125552196 \h </w:instrText>
+          <w:instrText xml:space="preserve"> PAGEREF _Toc125552815 \h </w:instrText>
         </w:r>
         <w:r>
           <w:rPr>
@@ -2200,7 +2200,7 @@
           <w14:ligatures w14:val="none"/>
         </w:rPr>
       </w:pPr>
-      <w:hyperlink w:anchor="_Toc125552197" w:history="1">
+      <w:hyperlink w:anchor="_Toc125552816" w:history="1">
         <w:r>
           <w:rPr>
             <w:rStyle w:val="Hyperlink"/>
@@ -2248,7 +2248,7 @@
             <w:noProof/>
             <w:webHidden/>
           </w:rPr>
-          <w:instrText xml:space="preserve"> PAGEREF _Toc125552197 \h </w:instrText>
+          <w:instrText xml:space="preserve"> PAGEREF _Toc125552816 \h </w:instrText>
         </w:r>
         <w:r>
           <w:rPr>
@@ -2297,7 +2297,7 @@
           <w14:ligatures w14:val="none"/>
         </w:rPr>
       </w:pPr>
-      <w:hyperlink w:anchor="_Toc125552198" w:history="1">
+      <w:hyperlink w:anchor="_Toc125552817" w:history="1">
         <w:r>
           <w:rPr>
             <w:rStyle w:val="Hyperlink"/>
@@ -2345,7 +2345,7 @@
             <w:noProof/>
             <w:webHidden/>
           </w:rPr>
-          <w:instrText xml:space="preserve"> PAGEREF _Toc125552198 \h </w:instrText>
+          <w:instrText xml:space="preserve"> PAGEREF _Toc125552817 \h </w:instrText>
         </w:r>
         <w:r>
           <w:rPr>
@@ -2381,7 +2381,7 @@
         <w:pStyle w:val="TOC2"/>
         <w:tabs>
           <w:tab w:val="left" w:pos="880"/>
-          <w:tab w:val="right" w:pos="9400"/>
+          <w:tab w:val="right" w:pos="9240"/>
         </w:tabs>
         <w:rPr>
           <w:rFonts w:asciiTheme="minorHAnsi" w:eastAsiaTheme="minorEastAsia" w:hAnsiTheme="minorHAnsi"/>
@@ -2393,7 +2393,7 @@
           <w14:ligatures w14:val="none"/>
         </w:rPr>
       </w:pPr>
-      <w:hyperlink w:anchor="_Toc125552199" w:history="1">
+      <w:hyperlink w:anchor="_Toc125552818" w:history="1">
         <w:r>
           <w:rPr>
             <w:rStyle w:val="Hyperlink"/>
@@ -2439,7 +2439,7 @@
             <w:noProof/>
             <w:webHidden/>
           </w:rPr>
-          <w:instrText xml:space="preserve"> PAGEREF _Toc125552199 \h </w:instrText>
+          <w:instrText xml:space="preserve"> PAGEREF _Toc125552818 \h </w:instrText>
         </w:r>
         <w:r>
           <w:rPr>
@@ -2475,7 +2475,7 @@
         <w:pStyle w:val="TOC2"/>
         <w:tabs>
           <w:tab w:val="left" w:pos="880"/>
-          <w:tab w:val="right" w:pos="9400"/>
+          <w:tab w:val="right" w:pos="9240"/>
         </w:tabs>
         <w:rPr>
           <w:rFonts w:asciiTheme="minorHAnsi" w:eastAsiaTheme="minorEastAsia" w:hAnsiTheme="minorHAnsi"/>
@@ -2487,7 +2487,7 @@
           <w14:ligatures w14:val="none"/>
         </w:rPr>
       </w:pPr>
-      <w:hyperlink w:anchor="_Toc125552200" w:history="1">
+      <w:hyperlink w:anchor="_Toc125552819" w:history="1">
         <w:r>
           <w:rPr>
             <w:rStyle w:val="Hyperlink"/>
@@ -2533,7 +2533,7 @@
             <w:noProof/>
             <w:webHidden/>
           </w:rPr>
-          <w:instrText xml:space="preserve"> PAGEREF _Toc125552200 \h </w:instrText>
+          <w:instrText xml:space="preserve"> PAGEREF _Toc125552819 \h </w:instrText>
         </w:r>
         <w:r>
           <w:rPr>
@@ -2579,7 +2579,7 @@
           <w14:ligatures w14:val="none"/>
         </w:rPr>
       </w:pPr>
-      <w:hyperlink w:anchor="_Toc125552201" w:history="1">
+      <w:hyperlink w:anchor="_Toc125552820" w:history="1">
         <w:r>
           <w:rPr>
             <w:rStyle w:val="Hyperlink"/>
@@ -2606,7 +2606,7 @@
             <w:noProof/>
             <w:webHidden/>
           </w:rPr>
-          <w:instrText xml:space="preserve"> PAGEREF _Toc125552201 \h </w:instrText>
+          <w:instrText xml:space="preserve"> PAGEREF _Toc125552820 \h </w:instrText>
         </w:r>
         <w:r>
           <w:rPr>
@@ -2655,7 +2655,7 @@
           <w14:ligatures w14:val="none"/>
         </w:rPr>
       </w:pPr>
-      <w:hyperlink w:anchor="_Toc125552202" w:history="1">
+      <w:hyperlink w:anchor="_Toc125552821" w:history="1">
         <w:r>
           <w:rPr>
             <w:rStyle w:val="Hyperlink"/>
@@ -2703,7 +2703,7 @@
             <w:noProof/>
             <w:webHidden/>
           </w:rPr>
-          <w:instrText xml:space="preserve"> PAGEREF _Toc125552202 \h </w:instrText>
+          <w:instrText xml:space="preserve"> PAGEREF _Toc125552821 \h </w:instrText>
         </w:r>
         <w:r>
           <w:rPr>
@@ -2739,7 +2739,7 @@
         <w:pStyle w:val="TOC2"/>
         <w:tabs>
           <w:tab w:val="left" w:pos="880"/>
-          <w:tab w:val="right" w:pos="9400"/>
+          <w:tab w:val="right" w:pos="9240"/>
         </w:tabs>
         <w:rPr>
           <w:rFonts w:asciiTheme="minorHAnsi" w:eastAsiaTheme="minorEastAsia" w:hAnsiTheme="minorHAnsi"/>
@@ -2751,7 +2751,7 @@
           <w14:ligatures w14:val="none"/>
         </w:rPr>
       </w:pPr>
-      <w:hyperlink w:anchor="_Toc125552203" w:history="1">
+      <w:hyperlink w:anchor="_Toc125552822" w:history="1">
         <w:r>
           <w:rPr>
             <w:rStyle w:val="Hyperlink"/>
@@ -2797,7 +2797,7 @@
             <w:noProof/>
             <w:webHidden/>
           </w:rPr>
-          <w:instrText xml:space="preserve"> PAGEREF _Toc125552203 \h </w:instrText>
+          <w:instrText xml:space="preserve"> PAGEREF _Toc125552822 \h </w:instrText>
         </w:r>
         <w:r>
           <w:rPr>
@@ -2833,7 +2833,7 @@
         <w:pStyle w:val="TOC2"/>
         <w:tabs>
           <w:tab w:val="left" w:pos="880"/>
-          <w:tab w:val="right" w:pos="9400"/>
+          <w:tab w:val="right" w:pos="9240"/>
         </w:tabs>
         <w:rPr>
           <w:rFonts w:asciiTheme="minorHAnsi" w:eastAsiaTheme="minorEastAsia" w:hAnsiTheme="minorHAnsi"/>
@@ -2845,7 +2845,7 @@
           <w14:ligatures w14:val="none"/>
         </w:rPr>
       </w:pPr>
-      <w:hyperlink w:anchor="_Toc125552204" w:history="1">
+      <w:hyperlink w:anchor="_Toc125552823" w:history="1">
         <w:r>
           <w:rPr>
             <w:rStyle w:val="Hyperlink"/>
@@ -2891,7 +2891,7 @@
             <w:noProof/>
             <w:webHidden/>
           </w:rPr>
-          <w:instrText xml:space="preserve"> PAGEREF _Toc125552204 \h </w:instrText>
+          <w:instrText xml:space="preserve"> PAGEREF _Toc125552823 \h </w:instrText>
         </w:r>
         <w:r>
           <w:rPr>
@@ -2940,7 +2940,7 @@
           <w14:ligatures w14:val="none"/>
         </w:rPr>
       </w:pPr>
-      <w:hyperlink w:anchor="_Toc125552205" w:history="1">
+      <w:hyperlink w:anchor="_Toc125552824" w:history="1">
         <w:r>
           <w:rPr>
             <w:rStyle w:val="Hyperlink"/>
@@ -2988,7 +2988,7 @@
             <w:noProof/>
             <w:webHidden/>
           </w:rPr>
-          <w:instrText xml:space="preserve"> PAGEREF _Toc125552205 \h </w:instrText>
+          <w:instrText xml:space="preserve"> PAGEREF _Toc125552824 \h </w:instrText>
         </w:r>
         <w:r>
           <w:rPr>
@@ -3568,8 +3568,11 @@
       <w:pPr>
         <w:pStyle w:val="TableofFigures"/>
         <w:tabs>
-          <w:tab w:val="right" w:pos="9400"/>
+          <w:tab w:val="left" w:pos="9130"/>
+          <w:tab w:val="left" w:pos="9240"/>
+          <w:tab w:val="right" w:pos="9350"/>
         </w:tabs>
+        <w:spacing w:line="360" w:lineRule="auto"/>
         <w:rPr>
           <w:rFonts w:asciiTheme="minorHAnsi" w:eastAsiaTheme="minorEastAsia" w:hAnsiTheme="minorHAnsi"/>
           <w:noProof/>
@@ -3601,7 +3604,7 @@
         </w:rPr>
         <w:fldChar w:fldCharType="separate"/>
       </w:r>
-      <w:hyperlink r:id="rId9" w:anchor="_Toc125552206" w:history="1">
+      <w:hyperlink r:id="rId9" w:anchor="_Toc125552827" w:history="1">
         <w:r>
           <w:rPr>
             <w:rStyle w:val="Hyperlink"/>
@@ -3636,7 +3639,7 @@
             <w:noProof/>
             <w:webHidden/>
           </w:rPr>
-          <w:instrText xml:space="preserve"> PAGEREF _Toc125552206 \h </w:instrText>
+          <w:instrText xml:space="preserve"> PAGEREF _Toc125552827 \h </w:instrText>
         </w:r>
         <w:r>
           <w:rPr>
@@ -3671,8 +3674,11 @@
       <w:pPr>
         <w:pStyle w:val="TableofFigures"/>
         <w:tabs>
-          <w:tab w:val="right" w:pos="9400"/>
+          <w:tab w:val="left" w:pos="9130"/>
+          <w:tab w:val="left" w:pos="9240"/>
+          <w:tab w:val="right" w:pos="9350"/>
         </w:tabs>
+        <w:spacing w:line="360" w:lineRule="auto"/>
         <w:rPr>
           <w:rFonts w:asciiTheme="minorHAnsi" w:eastAsiaTheme="minorEastAsia" w:hAnsiTheme="minorHAnsi"/>
           <w:noProof/>
@@ -3683,7 +3689,7 @@
           <w14:ligatures w14:val="none"/>
         </w:rPr>
       </w:pPr>
-      <w:hyperlink r:id="rId10" w:anchor="_Toc125552207" w:history="1">
+      <w:hyperlink r:id="rId10" w:anchor="_Toc125552828" w:history="1">
         <w:r>
           <w:rPr>
             <w:rStyle w:val="Hyperlink"/>
@@ -3726,7 +3732,7 @@
             <w:noProof/>
             <w:webHidden/>
           </w:rPr>
-          <w:instrText xml:space="preserve"> PAGEREF _Toc125552207 \h </w:instrText>
+          <w:instrText xml:space="preserve"> PAGEREF _Toc125552828 \h </w:instrText>
         </w:r>
         <w:r>
           <w:rPr>
@@ -3761,8 +3767,11 @@
       <w:pPr>
         <w:pStyle w:val="TableofFigures"/>
         <w:tabs>
-          <w:tab w:val="right" w:pos="9400"/>
+          <w:tab w:val="left" w:pos="9130"/>
+          <w:tab w:val="left" w:pos="9240"/>
+          <w:tab w:val="right" w:pos="9350"/>
         </w:tabs>
+        <w:spacing w:line="360" w:lineRule="auto"/>
         <w:rPr>
           <w:rFonts w:asciiTheme="minorHAnsi" w:eastAsiaTheme="minorEastAsia" w:hAnsiTheme="minorHAnsi"/>
           <w:noProof/>
@@ -3773,7 +3782,7 @@
           <w14:ligatures w14:val="none"/>
         </w:rPr>
       </w:pPr>
-      <w:hyperlink r:id="rId11" w:anchor="_Toc125552208" w:history="1">
+      <w:hyperlink r:id="rId11" w:anchor="_Toc125552829" w:history="1">
         <w:r>
           <w:rPr>
             <w:rStyle w:val="Hyperlink"/>
@@ -3816,7 +3825,7 @@
             <w:noProof/>
             <w:webHidden/>
           </w:rPr>
-          <w:instrText xml:space="preserve"> PAGEREF _Toc125552208 \h </w:instrText>
+          <w:instrText xml:space="preserve"> PAGEREF _Toc125552829 \h </w:instrText>
         </w:r>
         <w:r>
           <w:rPr>
@@ -3851,8 +3860,11 @@
       <w:pPr>
         <w:pStyle w:val="TableofFigures"/>
         <w:tabs>
-          <w:tab w:val="right" w:pos="9400"/>
+          <w:tab w:val="left" w:pos="9020"/>
+          <w:tab w:val="left" w:pos="9240"/>
+          <w:tab w:val="right" w:pos="9350"/>
         </w:tabs>
+        <w:spacing w:line="360" w:lineRule="auto"/>
         <w:rPr>
           <w:rFonts w:asciiTheme="minorHAnsi" w:eastAsiaTheme="minorEastAsia" w:hAnsiTheme="minorHAnsi"/>
           <w:noProof/>
@@ -3863,7 +3875,7 @@
           <w14:ligatures w14:val="none"/>
         </w:rPr>
       </w:pPr>
-      <w:hyperlink r:id="rId12" w:anchor="_Toc125552209" w:history="1">
+      <w:hyperlink r:id="rId12" w:anchor="_Toc125552830" w:history="1">
         <w:r>
           <w:rPr>
             <w:rStyle w:val="Hyperlink"/>
@@ -3958,7 +3970,7 @@
             <w:noProof/>
             <w:webHidden/>
           </w:rPr>
-          <w:instrText xml:space="preserve"> PAGEREF _Toc125552209 \h </w:instrText>
+          <w:instrText xml:space="preserve"> PAGEREF _Toc125552830 \h </w:instrText>
         </w:r>
         <w:r>
           <w:rPr>
@@ -3993,8 +4005,11 @@
       <w:pPr>
         <w:pStyle w:val="TableofFigures"/>
         <w:tabs>
-          <w:tab w:val="right" w:pos="9400"/>
+          <w:tab w:val="left" w:pos="9020"/>
+          <w:tab w:val="left" w:pos="9240"/>
+          <w:tab w:val="right" w:pos="9350"/>
         </w:tabs>
+        <w:spacing w:line="360" w:lineRule="auto"/>
         <w:rPr>
           <w:rFonts w:asciiTheme="minorHAnsi" w:eastAsiaTheme="minorEastAsia" w:hAnsiTheme="minorHAnsi"/>
           <w:noProof/>
@@ -4005,7 +4020,7 @@
           <w14:ligatures w14:val="none"/>
         </w:rPr>
       </w:pPr>
-      <w:hyperlink w:anchor="_Toc125552210" w:history="1">
+      <w:hyperlink w:anchor="_Toc125552831" w:history="1">
         <w:r>
           <w:rPr>
             <w:rStyle w:val="Hyperlink"/>
@@ -4100,7 +4115,7 @@
             <w:noProof/>
             <w:webHidden/>
           </w:rPr>
-          <w:instrText xml:space="preserve"> PAGEREF _Toc125552210 \h </w:instrText>
+          <w:instrText xml:space="preserve"> PAGEREF _Toc125552831 \h </w:instrText>
         </w:r>
         <w:r>
           <w:rPr>
@@ -4135,8 +4150,11 @@
       <w:pPr>
         <w:pStyle w:val="TableofFigures"/>
         <w:tabs>
-          <w:tab w:val="right" w:pos="9400"/>
+          <w:tab w:val="left" w:pos="9020"/>
+          <w:tab w:val="left" w:pos="9240"/>
+          <w:tab w:val="right" w:pos="9350"/>
         </w:tabs>
+        <w:spacing w:line="360" w:lineRule="auto"/>
         <w:rPr>
           <w:rFonts w:asciiTheme="minorHAnsi" w:eastAsiaTheme="minorEastAsia" w:hAnsiTheme="minorHAnsi"/>
           <w:noProof/>
@@ -4147,7 +4165,7 @@
           <w14:ligatures w14:val="none"/>
         </w:rPr>
       </w:pPr>
-      <w:hyperlink r:id="rId13" w:anchor="_Toc125552211" w:history="1">
+      <w:hyperlink r:id="rId13" w:anchor="_Toc125552832" w:history="1">
         <w:r>
           <w:rPr>
             <w:rStyle w:val="Hyperlink"/>
@@ -4182,7 +4200,7 @@
             <w:noProof/>
             <w:webHidden/>
           </w:rPr>
-          <w:instrText xml:space="preserve"> PAGEREF _Toc125552211 \h </w:instrText>
+          <w:instrText xml:space="preserve"> PAGEREF _Toc125552832 \h </w:instrText>
         </w:r>
         <w:r>
           <w:rPr>
@@ -4217,8 +4235,11 @@
       <w:pPr>
         <w:pStyle w:val="TableofFigures"/>
         <w:tabs>
-          <w:tab w:val="right" w:pos="9400"/>
+          <w:tab w:val="left" w:pos="9020"/>
+          <w:tab w:val="left" w:pos="9240"/>
+          <w:tab w:val="right" w:pos="9350"/>
         </w:tabs>
+        <w:spacing w:line="360" w:lineRule="auto"/>
         <w:rPr>
           <w:rFonts w:asciiTheme="minorHAnsi" w:eastAsiaTheme="minorEastAsia" w:hAnsiTheme="minorHAnsi"/>
           <w:noProof/>
@@ -4229,7 +4250,7 @@
           <w14:ligatures w14:val="none"/>
         </w:rPr>
       </w:pPr>
-      <w:hyperlink r:id="rId14" w:anchor="_Toc125552212" w:history="1">
+      <w:hyperlink r:id="rId14" w:anchor="_Toc125552833" w:history="1">
         <w:r>
           <w:rPr>
             <w:rStyle w:val="Hyperlink"/>
@@ -4264,7 +4285,7 @@
             <w:noProof/>
             <w:webHidden/>
           </w:rPr>
-          <w:instrText xml:space="preserve"> PAGEREF _Toc125552212 \h </w:instrText>
+          <w:instrText xml:space="preserve"> PAGEREF _Toc125552833 \h </w:instrText>
         </w:r>
         <w:r>
           <w:rPr>
@@ -4299,8 +4320,11 @@
       <w:pPr>
         <w:pStyle w:val="TableofFigures"/>
         <w:tabs>
-          <w:tab w:val="right" w:pos="9400"/>
+          <w:tab w:val="left" w:pos="9020"/>
+          <w:tab w:val="left" w:pos="9240"/>
+          <w:tab w:val="right" w:pos="9350"/>
         </w:tabs>
+        <w:spacing w:line="360" w:lineRule="auto"/>
         <w:rPr>
           <w:rFonts w:asciiTheme="minorHAnsi" w:eastAsiaTheme="minorEastAsia" w:hAnsiTheme="minorHAnsi"/>
           <w:noProof/>
@@ -4311,7 +4335,7 @@
           <w14:ligatures w14:val="none"/>
         </w:rPr>
       </w:pPr>
-      <w:hyperlink r:id="rId15" w:anchor="_Toc125552213" w:history="1">
+      <w:hyperlink r:id="rId15" w:anchor="_Toc125552834" w:history="1">
         <w:r>
           <w:rPr>
             <w:rStyle w:val="Hyperlink"/>
@@ -4346,7 +4370,7 @@
             <w:noProof/>
             <w:webHidden/>
           </w:rPr>
-          <w:instrText xml:space="preserve"> PAGEREF _Toc125552213 \h </w:instrText>
+          <w:instrText xml:space="preserve"> PAGEREF _Toc125552834 \h </w:instrText>
         </w:r>
         <w:r>
           <w:rPr>
@@ -4381,8 +4405,11 @@
       <w:pPr>
         <w:pStyle w:val="TableofFigures"/>
         <w:tabs>
-          <w:tab w:val="right" w:pos="9400"/>
+          <w:tab w:val="left" w:pos="9020"/>
+          <w:tab w:val="left" w:pos="9240"/>
+          <w:tab w:val="right" w:pos="9350"/>
         </w:tabs>
+        <w:spacing w:line="360" w:lineRule="auto"/>
         <w:rPr>
           <w:rFonts w:asciiTheme="minorHAnsi" w:eastAsiaTheme="minorEastAsia" w:hAnsiTheme="minorHAnsi"/>
           <w:noProof/>
@@ -4393,7 +4420,7 @@
           <w14:ligatures w14:val="none"/>
         </w:rPr>
       </w:pPr>
-      <w:hyperlink r:id="rId16" w:anchor="_Toc125552214" w:history="1">
+      <w:hyperlink r:id="rId16" w:anchor="_Toc125552835" w:history="1">
         <w:r>
           <w:rPr>
             <w:rStyle w:val="Hyperlink"/>
@@ -4428,7 +4455,7 @@
             <w:noProof/>
             <w:webHidden/>
           </w:rPr>
-          <w:instrText xml:space="preserve"> PAGEREF _Toc125552214 \h </w:instrText>
+          <w:instrText xml:space="preserve"> PAGEREF _Toc125552835 \h </w:instrText>
         </w:r>
         <w:r>
           <w:rPr>
@@ -4463,8 +4490,11 @@
       <w:pPr>
         <w:pStyle w:val="TableofFigures"/>
         <w:tabs>
-          <w:tab w:val="right" w:pos="9400"/>
+          <w:tab w:val="left" w:pos="9020"/>
+          <w:tab w:val="left" w:pos="9240"/>
+          <w:tab w:val="right" w:pos="9350"/>
         </w:tabs>
+        <w:spacing w:line="360" w:lineRule="auto"/>
         <w:rPr>
           <w:rFonts w:asciiTheme="minorHAnsi" w:eastAsiaTheme="minorEastAsia" w:hAnsiTheme="minorHAnsi"/>
           <w:noProof/>
@@ -4475,7 +4505,7 @@
           <w14:ligatures w14:val="none"/>
         </w:rPr>
       </w:pPr>
-      <w:hyperlink r:id="rId17" w:anchor="_Toc125552215" w:history="1">
+      <w:hyperlink r:id="rId17" w:anchor="_Toc125552836" w:history="1">
         <w:r>
           <w:rPr>
             <w:rStyle w:val="Hyperlink"/>
@@ -4489,7 +4519,7 @@
             <w:noProof/>
           </w:rPr>
           <w:noBreakHyphen/>
-          <w:t>18: Php syntax</w:t>
+          <w:t>10: Php syntax</w:t>
         </w:r>
         <w:r>
           <w:rPr>
@@ -4510,7 +4540,7 @@
             <w:noProof/>
             <w:webHidden/>
           </w:rPr>
-          <w:instrText xml:space="preserve"> PAGEREF _Toc125552215 \h </w:instrText>
+          <w:instrText xml:space="preserve"> PAGEREF _Toc125552836 \h </w:instrText>
         </w:r>
         <w:r>
           <w:rPr>
@@ -4545,8 +4575,11 @@
       <w:pPr>
         <w:pStyle w:val="TableofFigures"/>
         <w:tabs>
-          <w:tab w:val="right" w:pos="9400"/>
+          <w:tab w:val="left" w:pos="9020"/>
+          <w:tab w:val="left" w:pos="9240"/>
+          <w:tab w:val="right" w:pos="9350"/>
         </w:tabs>
+        <w:spacing w:line="360" w:lineRule="auto"/>
         <w:rPr>
           <w:rFonts w:asciiTheme="minorHAnsi" w:eastAsiaTheme="minorEastAsia" w:hAnsiTheme="minorHAnsi"/>
           <w:noProof/>
@@ -4557,7 +4590,7 @@
           <w14:ligatures w14:val="none"/>
         </w:rPr>
       </w:pPr>
-      <w:hyperlink r:id="rId18" w:anchor="_Toc125552216" w:history="1">
+      <w:hyperlink r:id="rId18" w:anchor="_Toc125552837" w:history="1">
         <w:r>
           <w:rPr>
             <w:rStyle w:val="Hyperlink"/>
@@ -4571,7 +4604,7 @@
             <w:noProof/>
           </w:rPr>
           <w:noBreakHyphen/>
-          <w:t>19: Variable</w:t>
+          <w:t>11: Variable</w:t>
         </w:r>
         <w:r>
           <w:rPr>
@@ -4592,7 +4625,7 @@
             <w:noProof/>
             <w:webHidden/>
           </w:rPr>
-          <w:instrText xml:space="preserve"> PAGEREF _Toc125552216 \h </w:instrText>
+          <w:instrText xml:space="preserve"> PAGEREF _Toc125552837 \h </w:instrText>
         </w:r>
         <w:r>
           <w:rPr>
@@ -4627,8 +4660,11 @@
       <w:pPr>
         <w:pStyle w:val="TableofFigures"/>
         <w:tabs>
-          <w:tab w:val="right" w:pos="9400"/>
+          <w:tab w:val="left" w:pos="9020"/>
+          <w:tab w:val="left" w:pos="9240"/>
+          <w:tab w:val="right" w:pos="9350"/>
         </w:tabs>
+        <w:spacing w:line="360" w:lineRule="auto"/>
         <w:rPr>
           <w:rFonts w:asciiTheme="minorHAnsi" w:eastAsiaTheme="minorEastAsia" w:hAnsiTheme="minorHAnsi"/>
           <w:noProof/>
@@ -4639,7 +4675,7 @@
           <w14:ligatures w14:val="none"/>
         </w:rPr>
       </w:pPr>
-      <w:hyperlink r:id="rId19" w:anchor="_Toc125552217" w:history="1">
+      <w:hyperlink r:id="rId19" w:anchor="_Toc125552838" w:history="1">
         <w:r>
           <w:rPr>
             <w:rStyle w:val="Hyperlink"/>
@@ -4653,7 +4689,7 @@
             <w:noProof/>
           </w:rPr>
           <w:noBreakHyphen/>
-          <w:t>20: Print</w:t>
+          <w:t>12: Print</w:t>
         </w:r>
         <w:r>
           <w:rPr>
@@ -4674,7 +4710,7 @@
             <w:noProof/>
             <w:webHidden/>
           </w:rPr>
-          <w:instrText xml:space="preserve"> PAGEREF _Toc125552217 \h </w:instrText>
+          <w:instrText xml:space="preserve"> PAGEREF _Toc125552838 \h </w:instrText>
         </w:r>
         <w:r>
           <w:rPr>
@@ -4709,8 +4745,11 @@
       <w:pPr>
         <w:pStyle w:val="TableofFigures"/>
         <w:tabs>
-          <w:tab w:val="right" w:pos="9400"/>
+          <w:tab w:val="left" w:pos="9020"/>
+          <w:tab w:val="left" w:pos="9240"/>
+          <w:tab w:val="right" w:pos="9350"/>
         </w:tabs>
+        <w:spacing w:line="360" w:lineRule="auto"/>
         <w:rPr>
           <w:rFonts w:asciiTheme="minorHAnsi" w:eastAsiaTheme="minorEastAsia" w:hAnsiTheme="minorHAnsi"/>
           <w:noProof/>
@@ -4721,7 +4760,7 @@
           <w14:ligatures w14:val="none"/>
         </w:rPr>
       </w:pPr>
-      <w:hyperlink r:id="rId20" w:anchor="_Toc125552218" w:history="1">
+      <w:hyperlink r:id="rId20" w:anchor="_Toc125552839" w:history="1">
         <w:r>
           <w:rPr>
             <w:rStyle w:val="Hyperlink"/>
@@ -4735,7 +4774,7 @@
             <w:noProof/>
           </w:rPr>
           <w:noBreakHyphen/>
-          <w:t>21: Echo</w:t>
+          <w:t>13: Echo</w:t>
         </w:r>
         <w:r>
           <w:rPr>
@@ -4756,7 +4795,7 @@
             <w:noProof/>
             <w:webHidden/>
           </w:rPr>
-          <w:instrText xml:space="preserve"> PAGEREF _Toc125552218 \h </w:instrText>
+          <w:instrText xml:space="preserve"> PAGEREF _Toc125552839 \h </w:instrText>
         </w:r>
         <w:r>
           <w:rPr>
@@ -4791,8 +4830,11 @@
       <w:pPr>
         <w:pStyle w:val="TableofFigures"/>
         <w:tabs>
-          <w:tab w:val="right" w:pos="9400"/>
+          <w:tab w:val="left" w:pos="9020"/>
+          <w:tab w:val="left" w:pos="9240"/>
+          <w:tab w:val="right" w:pos="9350"/>
         </w:tabs>
+        <w:spacing w:line="360" w:lineRule="auto"/>
         <w:rPr>
           <w:rFonts w:asciiTheme="minorHAnsi" w:eastAsiaTheme="minorEastAsia" w:hAnsiTheme="minorHAnsi"/>
           <w:noProof/>
@@ -4803,7 +4845,7 @@
           <w14:ligatures w14:val="none"/>
         </w:rPr>
       </w:pPr>
-      <w:hyperlink r:id="rId21" w:anchor="_Toc125552219" w:history="1">
+      <w:hyperlink r:id="rId21" w:anchor="_Toc125552840" w:history="1">
         <w:r>
           <w:rPr>
             <w:rStyle w:val="Hyperlink"/>
@@ -4817,7 +4859,7 @@
             <w:noProof/>
           </w:rPr>
           <w:noBreakHyphen/>
-          <w:t>22: If else loop</w:t>
+          <w:t>14: If else loop</w:t>
         </w:r>
         <w:r>
           <w:rPr>
@@ -4838,7 +4880,7 @@
             <w:noProof/>
             <w:webHidden/>
           </w:rPr>
-          <w:instrText xml:space="preserve"> PAGEREF _Toc125552219 \h </w:instrText>
+          <w:instrText xml:space="preserve"> PAGEREF _Toc125552840 \h </w:instrText>
         </w:r>
         <w:r>
           <w:rPr>
@@ -4873,8 +4915,11 @@
       <w:pPr>
         <w:pStyle w:val="TableofFigures"/>
         <w:tabs>
-          <w:tab w:val="right" w:pos="9400"/>
+          <w:tab w:val="left" w:pos="9020"/>
+          <w:tab w:val="left" w:pos="9240"/>
+          <w:tab w:val="right" w:pos="9350"/>
         </w:tabs>
+        <w:spacing w:line="360" w:lineRule="auto"/>
         <w:rPr>
           <w:rFonts w:asciiTheme="minorHAnsi" w:eastAsiaTheme="minorEastAsia" w:hAnsiTheme="minorHAnsi"/>
           <w:noProof/>
@@ -4885,7 +4930,7 @@
           <w14:ligatures w14:val="none"/>
         </w:rPr>
       </w:pPr>
-      <w:hyperlink r:id="rId22" w:anchor="_Toc125552220" w:history="1">
+      <w:hyperlink r:id="rId22" w:anchor="_Toc125552841" w:history="1">
         <w:r>
           <w:rPr>
             <w:rStyle w:val="Hyperlink"/>
@@ -4899,7 +4944,7 @@
             <w:noProof/>
           </w:rPr>
           <w:noBreakHyphen/>
-          <w:t>23: Multidimensional Array</w:t>
+          <w:t>15: Multidimensional Array</w:t>
         </w:r>
         <w:r>
           <w:rPr>
@@ -4920,7 +4965,7 @@
             <w:noProof/>
             <w:webHidden/>
           </w:rPr>
-          <w:instrText xml:space="preserve"> PAGEREF _Toc125552220 \h </w:instrText>
+          <w:instrText xml:space="preserve"> PAGEREF _Toc125552841 \h </w:instrText>
         </w:r>
         <w:r>
           <w:rPr>
@@ -4955,8 +5000,11 @@
       <w:pPr>
         <w:pStyle w:val="TableofFigures"/>
         <w:tabs>
-          <w:tab w:val="right" w:pos="9400"/>
+          <w:tab w:val="left" w:pos="9020"/>
+          <w:tab w:val="left" w:pos="9240"/>
+          <w:tab w:val="right" w:pos="9350"/>
         </w:tabs>
+        <w:spacing w:line="360" w:lineRule="auto"/>
         <w:rPr>
           <w:rFonts w:asciiTheme="minorHAnsi" w:eastAsiaTheme="minorEastAsia" w:hAnsiTheme="minorHAnsi"/>
           <w:noProof/>
@@ -4967,7 +5015,7 @@
           <w14:ligatures w14:val="none"/>
         </w:rPr>
       </w:pPr>
-      <w:hyperlink r:id="rId23" w:anchor="_Toc125552221" w:history="1">
+      <w:hyperlink r:id="rId23" w:anchor="_Toc125552842" w:history="1">
         <w:r>
           <w:rPr>
             <w:rStyle w:val="Hyperlink"/>
@@ -4981,7 +5029,7 @@
             <w:noProof/>
           </w:rPr>
           <w:noBreakHyphen/>
-          <w:t>24: For loop</w:t>
+          <w:t>16: For loop</w:t>
         </w:r>
         <w:r>
           <w:rPr>
@@ -5002,7 +5050,7 @@
             <w:noProof/>
             <w:webHidden/>
           </w:rPr>
-          <w:instrText xml:space="preserve"> PAGEREF _Toc125552221 \h </w:instrText>
+          <w:instrText xml:space="preserve"> PAGEREF _Toc125552842 \h </w:instrText>
         </w:r>
         <w:r>
           <w:rPr>
@@ -5037,8 +5085,11 @@
       <w:pPr>
         <w:pStyle w:val="TableofFigures"/>
         <w:tabs>
-          <w:tab w:val="right" w:pos="9400"/>
+          <w:tab w:val="left" w:pos="9020"/>
+          <w:tab w:val="left" w:pos="9240"/>
+          <w:tab w:val="right" w:pos="9350"/>
         </w:tabs>
+        <w:spacing w:line="360" w:lineRule="auto"/>
         <w:rPr>
           <w:rFonts w:asciiTheme="minorHAnsi" w:eastAsiaTheme="minorEastAsia" w:hAnsiTheme="minorHAnsi"/>
           <w:noProof/>
@@ -5049,7 +5100,7 @@
           <w14:ligatures w14:val="none"/>
         </w:rPr>
       </w:pPr>
-      <w:hyperlink r:id="rId24" w:anchor="_Toc125552222" w:history="1">
+      <w:hyperlink r:id="rId24" w:anchor="_Toc125552843" w:history="1">
         <w:r>
           <w:rPr>
             <w:rStyle w:val="Hyperlink"/>
@@ -5063,7 +5114,7 @@
             <w:noProof/>
           </w:rPr>
           <w:noBreakHyphen/>
-          <w:t>25: While loop</w:t>
+          <w:t>17: While loop</w:t>
         </w:r>
         <w:r>
           <w:rPr>
@@ -5084,7 +5135,7 @@
             <w:noProof/>
             <w:webHidden/>
           </w:rPr>
-          <w:instrText xml:space="preserve"> PAGEREF _Toc125552222 \h </w:instrText>
+          <w:instrText xml:space="preserve"> PAGEREF _Toc125552843 \h </w:instrText>
         </w:r>
         <w:r>
           <w:rPr>
@@ -5119,8 +5170,11 @@
       <w:pPr>
         <w:pStyle w:val="TableofFigures"/>
         <w:tabs>
-          <w:tab w:val="right" w:pos="9400"/>
+          <w:tab w:val="left" w:pos="9020"/>
+          <w:tab w:val="left" w:pos="9240"/>
+          <w:tab w:val="right" w:pos="9350"/>
         </w:tabs>
+        <w:spacing w:line="360" w:lineRule="auto"/>
         <w:rPr>
           <w:rFonts w:asciiTheme="minorHAnsi" w:eastAsiaTheme="minorEastAsia" w:hAnsiTheme="minorHAnsi"/>
           <w:noProof/>
@@ -5131,7 +5185,7 @@
           <w14:ligatures w14:val="none"/>
         </w:rPr>
       </w:pPr>
-      <w:hyperlink r:id="rId25" w:anchor="_Toc125552223" w:history="1">
+      <w:hyperlink r:id="rId25" w:anchor="_Toc125552844" w:history="1">
         <w:r>
           <w:rPr>
             <w:rStyle w:val="Hyperlink"/>
@@ -5145,7 +5199,7 @@
             <w:noProof/>
           </w:rPr>
           <w:noBreakHyphen/>
-          <w:t>26: Do while loop</w:t>
+          <w:t>18: Do while loop</w:t>
         </w:r>
         <w:r>
           <w:rPr>
@@ -5166,7 +5220,7 @@
             <w:noProof/>
             <w:webHidden/>
           </w:rPr>
-          <w:instrText xml:space="preserve"> PAGEREF _Toc125552223 \h </w:instrText>
+          <w:instrText xml:space="preserve"> PAGEREF _Toc125552844 \h </w:instrText>
         </w:r>
         <w:r>
           <w:rPr>
@@ -5201,8 +5255,11 @@
       <w:pPr>
         <w:pStyle w:val="TableofFigures"/>
         <w:tabs>
-          <w:tab w:val="right" w:pos="9400"/>
+          <w:tab w:val="left" w:pos="9020"/>
+          <w:tab w:val="left" w:pos="9240"/>
+          <w:tab w:val="right" w:pos="9350"/>
         </w:tabs>
+        <w:spacing w:line="360" w:lineRule="auto"/>
         <w:rPr>
           <w:rFonts w:asciiTheme="minorHAnsi" w:eastAsiaTheme="minorEastAsia" w:hAnsiTheme="minorHAnsi"/>
           <w:noProof/>
@@ -5213,7 +5270,7 @@
           <w14:ligatures w14:val="none"/>
         </w:rPr>
       </w:pPr>
-      <w:hyperlink r:id="rId26" w:anchor="_Toc125552224" w:history="1">
+      <w:hyperlink r:id="rId26" w:anchor="_Toc125552845" w:history="1">
         <w:r>
           <w:rPr>
             <w:rStyle w:val="Hyperlink"/>
@@ -5227,7 +5284,7 @@
             <w:noProof/>
           </w:rPr>
           <w:noBreakHyphen/>
-          <w:t>27: Foreach loop</w:t>
+          <w:t>19: Foreach loop</w:t>
         </w:r>
         <w:r>
           <w:rPr>
@@ -5248,7 +5305,7 @@
             <w:noProof/>
             <w:webHidden/>
           </w:rPr>
-          <w:instrText xml:space="preserve"> PAGEREF _Toc125552224 \h </w:instrText>
+          <w:instrText xml:space="preserve"> PAGEREF _Toc125552845 \h </w:instrText>
         </w:r>
         <w:r>
           <w:rPr>
@@ -5283,8 +5340,11 @@
       <w:pPr>
         <w:pStyle w:val="TableofFigures"/>
         <w:tabs>
-          <w:tab w:val="right" w:pos="9400"/>
+          <w:tab w:val="left" w:pos="9020"/>
+          <w:tab w:val="left" w:pos="9240"/>
+          <w:tab w:val="right" w:pos="9350"/>
         </w:tabs>
+        <w:spacing w:line="360" w:lineRule="auto"/>
         <w:rPr>
           <w:rFonts w:asciiTheme="minorHAnsi" w:eastAsiaTheme="minorEastAsia" w:hAnsiTheme="minorHAnsi"/>
           <w:noProof/>
@@ -5295,7 +5355,7 @@
           <w14:ligatures w14:val="none"/>
         </w:rPr>
       </w:pPr>
-      <w:hyperlink r:id="rId27" w:anchor="_Toc125552225" w:history="1">
+      <w:hyperlink r:id="rId27" w:anchor="_Toc125552846" w:history="1">
         <w:r>
           <w:rPr>
             <w:rStyle w:val="Hyperlink"/>
@@ -5309,7 +5369,7 @@
             <w:noProof/>
           </w:rPr>
           <w:noBreakHyphen/>
-          <w:t>28: Exception Handling</w:t>
+          <w:t>20: Exception Handling</w:t>
         </w:r>
         <w:r>
           <w:rPr>
@@ -5330,7 +5390,7 @@
             <w:noProof/>
             <w:webHidden/>
           </w:rPr>
-          <w:instrText xml:space="preserve"> PAGEREF _Toc125552225 \h </w:instrText>
+          <w:instrText xml:space="preserve"> PAGEREF _Toc125552846 \h </w:instrText>
         </w:r>
         <w:r>
           <w:rPr>
@@ -5365,8 +5425,11 @@
       <w:pPr>
         <w:pStyle w:val="TableofFigures"/>
         <w:tabs>
-          <w:tab w:val="right" w:pos="9400"/>
+          <w:tab w:val="left" w:pos="9020"/>
+          <w:tab w:val="left" w:pos="9240"/>
+          <w:tab w:val="right" w:pos="9350"/>
         </w:tabs>
+        <w:spacing w:line="360" w:lineRule="auto"/>
         <w:rPr>
           <w:rFonts w:asciiTheme="minorHAnsi" w:eastAsiaTheme="minorEastAsia" w:hAnsiTheme="minorHAnsi"/>
           <w:noProof/>
@@ -5377,7 +5440,7 @@
           <w14:ligatures w14:val="none"/>
         </w:rPr>
       </w:pPr>
-      <w:hyperlink r:id="rId28" w:anchor="_Toc125552226" w:history="1">
+      <w:hyperlink r:id="rId28" w:anchor="_Toc125552847" w:history="1">
         <w:r>
           <w:rPr>
             <w:rStyle w:val="Hyperlink"/>
@@ -5391,7 +5454,7 @@
             <w:noProof/>
           </w:rPr>
           <w:noBreakHyphen/>
-          <w:t>29: Database connect</w:t>
+          <w:t>21: Database connect</w:t>
         </w:r>
         <w:r>
           <w:rPr>
@@ -5412,7 +5475,7 @@
             <w:noProof/>
             <w:webHidden/>
           </w:rPr>
-          <w:instrText xml:space="preserve"> PAGEREF _Toc125552226 \h </w:instrText>
+          <w:instrText xml:space="preserve"> PAGEREF _Toc125552847 \h </w:instrText>
         </w:r>
         <w:r>
           <w:rPr>
@@ -5447,8 +5510,11 @@
       <w:pPr>
         <w:pStyle w:val="TableofFigures"/>
         <w:tabs>
-          <w:tab w:val="right" w:pos="9400"/>
+          <w:tab w:val="left" w:pos="9020"/>
+          <w:tab w:val="left" w:pos="9240"/>
+          <w:tab w:val="right" w:pos="9350"/>
         </w:tabs>
+        <w:spacing w:line="360" w:lineRule="auto"/>
         <w:rPr>
           <w:rFonts w:asciiTheme="minorHAnsi" w:eastAsiaTheme="minorEastAsia" w:hAnsiTheme="minorHAnsi"/>
           <w:noProof/>
@@ -5459,7 +5525,7 @@
           <w14:ligatures w14:val="none"/>
         </w:rPr>
       </w:pPr>
-      <w:hyperlink r:id="rId29" w:anchor="_Toc125552227" w:history="1">
+      <w:hyperlink r:id="rId29" w:anchor="_Toc125552848" w:history="1">
         <w:r>
           <w:rPr>
             <w:rStyle w:val="Hyperlink"/>
@@ -5473,7 +5539,7 @@
             <w:noProof/>
           </w:rPr>
           <w:noBreakHyphen/>
-          <w:t>30: Dashboard Cleaning and Project Folder</w:t>
+          <w:t>22: Dashboard Cleaning and Project Folder</w:t>
         </w:r>
         <w:r>
           <w:rPr>
@@ -5494,7 +5560,7 @@
             <w:noProof/>
             <w:webHidden/>
           </w:rPr>
-          <w:instrText xml:space="preserve"> PAGEREF _Toc125552227 \h </w:instrText>
+          <w:instrText xml:space="preserve"> PAGEREF _Toc125552848 \h </w:instrText>
         </w:r>
         <w:r>
           <w:rPr>
@@ -5529,8 +5595,11 @@
       <w:pPr>
         <w:pStyle w:val="TableofFigures"/>
         <w:tabs>
-          <w:tab w:val="right" w:pos="9400"/>
+          <w:tab w:val="left" w:pos="9020"/>
+          <w:tab w:val="left" w:pos="9240"/>
+          <w:tab w:val="right" w:pos="9350"/>
         </w:tabs>
+        <w:spacing w:line="360" w:lineRule="auto"/>
         <w:rPr>
           <w:rFonts w:asciiTheme="minorHAnsi" w:eastAsiaTheme="minorEastAsia" w:hAnsiTheme="minorHAnsi"/>
           <w:noProof/>
@@ -5541,7 +5610,7 @@
           <w14:ligatures w14:val="none"/>
         </w:rPr>
       </w:pPr>
-      <w:hyperlink r:id="rId30" w:anchor="_Toc125552228" w:history="1">
+      <w:hyperlink r:id="rId30" w:anchor="_Toc125552849" w:history="1">
         <w:r>
           <w:rPr>
             <w:rStyle w:val="Hyperlink"/>
@@ -5555,7 +5624,7 @@
             <w:noProof/>
           </w:rPr>
           <w:noBreakHyphen/>
-          <w:t>31: Database Module</w:t>
+          <w:t>23: Database Module</w:t>
         </w:r>
         <w:r>
           <w:rPr>
@@ -5576,7 +5645,7 @@
             <w:noProof/>
             <w:webHidden/>
           </w:rPr>
-          <w:instrText xml:space="preserve"> PAGEREF _Toc125552228 \h </w:instrText>
+          <w:instrText xml:space="preserve"> PAGEREF _Toc125552849 \h </w:instrText>
         </w:r>
         <w:r>
           <w:rPr>
@@ -5611,8 +5680,11 @@
       <w:pPr>
         <w:pStyle w:val="TableofFigures"/>
         <w:tabs>
-          <w:tab w:val="right" w:pos="9400"/>
+          <w:tab w:val="left" w:pos="9020"/>
+          <w:tab w:val="left" w:pos="9240"/>
+          <w:tab w:val="right" w:pos="9350"/>
         </w:tabs>
+        <w:spacing w:line="360" w:lineRule="auto"/>
         <w:rPr>
           <w:rFonts w:asciiTheme="minorHAnsi" w:eastAsiaTheme="minorEastAsia" w:hAnsiTheme="minorHAnsi"/>
           <w:noProof/>
@@ -5623,7 +5695,7 @@
           <w14:ligatures w14:val="none"/>
         </w:rPr>
       </w:pPr>
-      <w:hyperlink r:id="rId31" w:anchor="_Toc125552229" w:history="1">
+      <w:hyperlink r:id="rId31" w:anchor="_Toc125552850" w:history="1">
         <w:r>
           <w:rPr>
             <w:rStyle w:val="Hyperlink"/>
@@ -5637,7 +5709,7 @@
             <w:noProof/>
           </w:rPr>
           <w:noBreakHyphen/>
-          <w:t>32: Login page</w:t>
+          <w:t>24: Login page</w:t>
         </w:r>
         <w:r>
           <w:rPr>
@@ -5658,7 +5730,7 @@
             <w:noProof/>
             <w:webHidden/>
           </w:rPr>
-          <w:instrText xml:space="preserve"> PAGEREF _Toc125552229 \h </w:instrText>
+          <w:instrText xml:space="preserve"> PAGEREF _Toc125552850 \h </w:instrText>
         </w:r>
         <w:r>
           <w:rPr>
@@ -5693,8 +5765,11 @@
       <w:pPr>
         <w:pStyle w:val="TableofFigures"/>
         <w:tabs>
-          <w:tab w:val="right" w:pos="9400"/>
+          <w:tab w:val="left" w:pos="9020"/>
+          <w:tab w:val="left" w:pos="9240"/>
+          <w:tab w:val="right" w:pos="9350"/>
         </w:tabs>
+        <w:spacing w:line="360" w:lineRule="auto"/>
         <w:rPr>
           <w:rFonts w:asciiTheme="minorHAnsi" w:eastAsiaTheme="minorEastAsia" w:hAnsiTheme="minorHAnsi"/>
           <w:noProof/>
@@ -5705,7 +5780,7 @@
           <w14:ligatures w14:val="none"/>
         </w:rPr>
       </w:pPr>
-      <w:hyperlink r:id="rId32" w:anchor="_Toc125552230" w:history="1">
+      <w:hyperlink r:id="rId32" w:anchor="_Toc125552851" w:history="1">
         <w:r>
           <w:rPr>
             <w:rStyle w:val="Hyperlink"/>
@@ -5719,7 +5794,7 @@
             <w:noProof/>
           </w:rPr>
           <w:noBreakHyphen/>
-          <w:t>33: Dashboard clean</w:t>
+          <w:t>25: Dashboard clean</w:t>
         </w:r>
         <w:r>
           <w:rPr>
@@ -5740,7 +5815,7 @@
             <w:noProof/>
             <w:webHidden/>
           </w:rPr>
-          <w:instrText xml:space="preserve"> PAGEREF _Toc125552230 \h </w:instrText>
+          <w:instrText xml:space="preserve"> PAGEREF _Toc125552851 \h </w:instrText>
         </w:r>
         <w:r>
           <w:rPr>
@@ -5775,8 +5850,11 @@
       <w:pPr>
         <w:pStyle w:val="TableofFigures"/>
         <w:tabs>
-          <w:tab w:val="right" w:pos="9400"/>
+          <w:tab w:val="left" w:pos="9020"/>
+          <w:tab w:val="left" w:pos="9240"/>
+          <w:tab w:val="right" w:pos="9350"/>
         </w:tabs>
+        <w:spacing w:line="360" w:lineRule="auto"/>
         <w:rPr>
           <w:rFonts w:asciiTheme="minorHAnsi" w:eastAsiaTheme="minorEastAsia" w:hAnsiTheme="minorHAnsi"/>
           <w:noProof/>
@@ -5787,7 +5865,7 @@
           <w14:ligatures w14:val="none"/>
         </w:rPr>
       </w:pPr>
-      <w:hyperlink w:anchor="_Toc125552231" w:history="1">
+      <w:hyperlink w:anchor="_Toc125552852" w:history="1">
         <w:r>
           <w:rPr>
             <w:rStyle w:val="Hyperlink"/>
@@ -5801,7 +5879,7 @@
             <w:noProof/>
           </w:rPr>
           <w:noBreakHyphen/>
-          <w:t>34: Category List</w:t>
+          <w:t>26: Category List</w:t>
         </w:r>
         <w:r>
           <w:rPr>
@@ -5822,7 +5900,7 @@
             <w:noProof/>
             <w:webHidden/>
           </w:rPr>
-          <w:instrText xml:space="preserve"> PAGEREF _Toc125552231 \h </w:instrText>
+          <w:instrText xml:space="preserve"> PAGEREF _Toc125552852 \h </w:instrText>
         </w:r>
         <w:r>
           <w:rPr>
@@ -5857,8 +5935,11 @@
       <w:pPr>
         <w:pStyle w:val="TableofFigures"/>
         <w:tabs>
-          <w:tab w:val="right" w:pos="9400"/>
+          <w:tab w:val="left" w:pos="9020"/>
+          <w:tab w:val="left" w:pos="9240"/>
+          <w:tab w:val="right" w:pos="9350"/>
         </w:tabs>
+        <w:spacing w:line="360" w:lineRule="auto"/>
         <w:rPr>
           <w:rFonts w:asciiTheme="minorHAnsi" w:eastAsiaTheme="minorEastAsia" w:hAnsiTheme="minorHAnsi"/>
           <w:noProof/>
@@ -5869,7 +5950,7 @@
           <w14:ligatures w14:val="none"/>
         </w:rPr>
       </w:pPr>
-      <w:hyperlink r:id="rId33" w:anchor="_Toc125552232" w:history="1">
+      <w:hyperlink r:id="rId33" w:anchor="_Toc125552853" w:history="1">
         <w:r>
           <w:rPr>
             <w:rStyle w:val="Hyperlink"/>
@@ -5883,7 +5964,7 @@
             <w:noProof/>
           </w:rPr>
           <w:noBreakHyphen/>
-          <w:t>35: Add Category Dialog</w:t>
+          <w:t>27: Add Category Dialog</w:t>
         </w:r>
         <w:r>
           <w:rPr>
@@ -5904,7 +5985,7 @@
             <w:noProof/>
             <w:webHidden/>
           </w:rPr>
-          <w:instrText xml:space="preserve"> PAGEREF _Toc125552232 \h </w:instrText>
+          <w:instrText xml:space="preserve"> PAGEREF _Toc125552853 \h </w:instrText>
         </w:r>
         <w:r>
           <w:rPr>
@@ -5939,8 +6020,11 @@
       <w:pPr>
         <w:pStyle w:val="TableofFigures"/>
         <w:tabs>
-          <w:tab w:val="right" w:pos="9400"/>
+          <w:tab w:val="left" w:pos="9020"/>
+          <w:tab w:val="left" w:pos="9240"/>
+          <w:tab w:val="right" w:pos="9350"/>
         </w:tabs>
+        <w:spacing w:line="360" w:lineRule="auto"/>
         <w:rPr>
           <w:rFonts w:asciiTheme="minorHAnsi" w:eastAsiaTheme="minorEastAsia" w:hAnsiTheme="minorHAnsi"/>
           <w:noProof/>
@@ -5951,7 +6035,7 @@
           <w14:ligatures w14:val="none"/>
         </w:rPr>
       </w:pPr>
-      <w:hyperlink r:id="rId34" w:anchor="_Toc125552233" w:history="1">
+      <w:hyperlink r:id="rId34" w:anchor="_Toc125552854" w:history="1">
         <w:r>
           <w:rPr>
             <w:rStyle w:val="Hyperlink"/>
@@ -5965,7 +6049,7 @@
             <w:noProof/>
           </w:rPr>
           <w:noBreakHyphen/>
-          <w:t>36: Git Cheat Code</w:t>
+          <w:t>28: Git Cheat Code</w:t>
         </w:r>
         <w:r>
           <w:rPr>
@@ -5986,7 +6070,7 @@
             <w:noProof/>
             <w:webHidden/>
           </w:rPr>
-          <w:instrText xml:space="preserve"> PAGEREF _Toc125552233 \h </w:instrText>
+          <w:instrText xml:space="preserve"> PAGEREF _Toc125552854 \h </w:instrText>
         </w:r>
         <w:r>
           <w:rPr>
@@ -6021,8 +6105,11 @@
       <w:pPr>
         <w:pStyle w:val="TableofFigures"/>
         <w:tabs>
-          <w:tab w:val="right" w:pos="9400"/>
+          <w:tab w:val="left" w:pos="9020"/>
+          <w:tab w:val="left" w:pos="9240"/>
+          <w:tab w:val="right" w:pos="9350"/>
         </w:tabs>
+        <w:spacing w:line="360" w:lineRule="auto"/>
         <w:rPr>
           <w:rFonts w:asciiTheme="minorHAnsi" w:eastAsiaTheme="minorEastAsia" w:hAnsiTheme="minorHAnsi"/>
           <w:noProof/>
@@ -6033,7 +6120,7 @@
           <w14:ligatures w14:val="none"/>
         </w:rPr>
       </w:pPr>
-      <w:hyperlink r:id="rId35" w:anchor="_Toc125552234" w:history="1">
+      <w:hyperlink r:id="rId35" w:anchor="_Toc125552855" w:history="1">
         <w:r>
           <w:rPr>
             <w:rStyle w:val="Hyperlink"/>
@@ -6049,7 +6136,7 @@
             <w:noProof/>
           </w:rPr>
           <w:noBreakHyphen/>
-          <w:t>37: Static website</w:t>
+          <w:t>29: Static website</w:t>
         </w:r>
         <w:r>
           <w:rPr>
@@ -6070,7 +6157,7 @@
             <w:noProof/>
             <w:webHidden/>
           </w:rPr>
-          <w:instrText xml:space="preserve"> PAGEREF _Toc125552234 \h </w:instrText>
+          <w:instrText xml:space="preserve"> PAGEREF _Toc125552855 \h </w:instrText>
         </w:r>
         <w:r>
           <w:rPr>
@@ -6105,8 +6192,11 @@
       <w:pPr>
         <w:pStyle w:val="TableofFigures"/>
         <w:tabs>
-          <w:tab w:val="right" w:pos="9400"/>
+          <w:tab w:val="left" w:pos="9020"/>
+          <w:tab w:val="left" w:pos="9240"/>
+          <w:tab w:val="right" w:pos="9350"/>
         </w:tabs>
+        <w:spacing w:line="360" w:lineRule="auto"/>
         <w:rPr>
           <w:rFonts w:asciiTheme="minorHAnsi" w:eastAsiaTheme="minorEastAsia" w:hAnsiTheme="minorHAnsi"/>
           <w:noProof/>
@@ -6117,7 +6207,7 @@
           <w14:ligatures w14:val="none"/>
         </w:rPr>
       </w:pPr>
-      <w:hyperlink r:id="rId36" w:anchor="_Toc125552235" w:history="1">
+      <w:hyperlink r:id="rId36" w:anchor="_Toc125552856" w:history="1">
         <w:r>
           <w:rPr>
             <w:rStyle w:val="Hyperlink"/>
@@ -6152,7 +6242,7 @@
             <w:noProof/>
             <w:webHidden/>
           </w:rPr>
-          <w:instrText xml:space="preserve"> PAGEREF _Toc125552235 \h </w:instrText>
+          <w:instrText xml:space="preserve"> PAGEREF _Toc125552856 \h </w:instrText>
         </w:r>
         <w:r>
           <w:rPr>
@@ -6187,8 +6277,11 @@
       <w:pPr>
         <w:pStyle w:val="TableofFigures"/>
         <w:tabs>
-          <w:tab w:val="right" w:pos="9400"/>
+          <w:tab w:val="left" w:pos="9020"/>
+          <w:tab w:val="left" w:pos="9240"/>
+          <w:tab w:val="right" w:pos="9350"/>
         </w:tabs>
+        <w:spacing w:line="360" w:lineRule="auto"/>
         <w:rPr>
           <w:rFonts w:asciiTheme="minorHAnsi" w:eastAsiaTheme="minorEastAsia" w:hAnsiTheme="minorHAnsi"/>
           <w:noProof/>
@@ -6199,7 +6292,7 @@
           <w14:ligatures w14:val="none"/>
         </w:rPr>
       </w:pPr>
-      <w:hyperlink r:id="rId37" w:anchor="_Toc125552236" w:history="1">
+      <w:hyperlink r:id="rId37" w:anchor="_Toc125552857" w:history="1">
         <w:r>
           <w:rPr>
             <w:rStyle w:val="Hyperlink"/>
@@ -6213,7 +6306,7 @@
             <w:noProof/>
           </w:rPr>
           <w:noBreakHyphen/>
-          <w:t>4:  Final Result Preparation</w:t>
+          <w:t>2:  Final Result Preparation</w:t>
         </w:r>
         <w:r>
           <w:rPr>
@@ -6234,7 +6327,7 @@
             <w:noProof/>
             <w:webHidden/>
           </w:rPr>
-          <w:instrText xml:space="preserve"> PAGEREF _Toc125552236 \h </w:instrText>
+          <w:instrText xml:space="preserve"> PAGEREF _Toc125552857 \h </w:instrText>
         </w:r>
         <w:r>
           <w:rPr>
@@ -6269,8 +6362,11 @@
       <w:pPr>
         <w:pStyle w:val="TableofFigures"/>
         <w:tabs>
-          <w:tab w:val="right" w:pos="9400"/>
+          <w:tab w:val="left" w:pos="9020"/>
+          <w:tab w:val="left" w:pos="9240"/>
+          <w:tab w:val="right" w:pos="9350"/>
         </w:tabs>
+        <w:spacing w:line="360" w:lineRule="auto"/>
         <w:rPr>
           <w:rFonts w:asciiTheme="minorHAnsi" w:eastAsiaTheme="minorEastAsia" w:hAnsiTheme="minorHAnsi"/>
           <w:noProof/>
@@ -6281,7 +6377,7 @@
           <w14:ligatures w14:val="none"/>
         </w:rPr>
       </w:pPr>
-      <w:hyperlink r:id="rId38" w:anchor="_Toc125552237" w:history="1">
+      <w:hyperlink r:id="rId38" w:anchor="_Toc125552858" w:history="1">
         <w:r>
           <w:rPr>
             <w:rStyle w:val="Hyperlink"/>
@@ -6295,7 +6391,7 @@
             <w:noProof/>
           </w:rPr>
           <w:noBreakHyphen/>
-          <w:t>5: Create Teams</w:t>
+          <w:t>3: Create Teams</w:t>
         </w:r>
         <w:r>
           <w:rPr>
@@ -6316,7 +6412,7 @@
             <w:noProof/>
             <w:webHidden/>
           </w:rPr>
-          <w:instrText xml:space="preserve"> PAGEREF _Toc125552237 \h </w:instrText>
+          <w:instrText xml:space="preserve"> PAGEREF _Toc125552858 \h </w:instrText>
         </w:r>
         <w:r>
           <w:rPr>
@@ -6351,8 +6447,11 @@
       <w:pPr>
         <w:pStyle w:val="TableofFigures"/>
         <w:tabs>
-          <w:tab w:val="right" w:pos="9400"/>
+          <w:tab w:val="left" w:pos="9020"/>
+          <w:tab w:val="left" w:pos="9240"/>
+          <w:tab w:val="right" w:pos="9350"/>
         </w:tabs>
+        <w:spacing w:line="360" w:lineRule="auto"/>
         <w:rPr>
           <w:rFonts w:asciiTheme="minorHAnsi" w:eastAsiaTheme="minorEastAsia" w:hAnsiTheme="minorHAnsi"/>
           <w:noProof/>
@@ -6363,7 +6462,7 @@
           <w14:ligatures w14:val="none"/>
         </w:rPr>
       </w:pPr>
-      <w:hyperlink r:id="rId39" w:anchor="_Toc125552238" w:history="1">
+      <w:hyperlink r:id="rId39" w:anchor="_Toc125552859" w:history="1">
         <w:r>
           <w:rPr>
             <w:rStyle w:val="Hyperlink"/>
@@ -6377,7 +6476,7 @@
             <w:noProof/>
           </w:rPr>
           <w:noBreakHyphen/>
-          <w:t>6: Priority form</w:t>
+          <w:t>1: Priority form</w:t>
         </w:r>
         <w:r>
           <w:rPr>
@@ -6398,7 +6497,7 @@
             <w:noProof/>
             <w:webHidden/>
           </w:rPr>
-          <w:instrText xml:space="preserve"> PAGEREF _Toc125552238 \h </w:instrText>
+          <w:instrText xml:space="preserve"> PAGEREF _Toc125552859 \h </w:instrText>
         </w:r>
         <w:r>
           <w:rPr>
@@ -6432,6 +6531,10 @@
     <w:p>
       <w:pPr>
         <w:pStyle w:val="BodyText"/>
+        <w:tabs>
+          <w:tab w:val="left" w:pos="9020"/>
+          <w:tab w:val="right" w:pos="9240"/>
+        </w:tabs>
         <w:sectPr>
           <w:footerReference w:type="default" r:id="rId40"/>
           <w:pgSz w:w="11910" w:h="16840"/>
@@ -6450,7 +6553,7 @@
       <w:pPr>
         <w:pStyle w:val="Heading1"/>
       </w:pPr>
-      <w:bookmarkStart w:id="2" w:name="_Toc125552193"/>
+      <w:bookmarkStart w:id="2" w:name="_Toc125552812"/>
       <w:r>
         <w:lastRenderedPageBreak/>
         <w:t>Introduction</w:t>
@@ -6625,7 +6728,7 @@
           <w:rFonts w:cs="Times New Roman"/>
         </w:rPr>
       </w:pPr>
-      <w:bookmarkStart w:id="3" w:name="_Toc125552194"/>
+      <w:bookmarkStart w:id="3" w:name="_Toc125552813"/>
       <w:r>
         <w:rPr>
           <w:rFonts w:cs="Times New Roman"/>
@@ -6941,7 +7044,7 @@
           <w:rFonts w:cs="Times New Roman"/>
         </w:rPr>
       </w:pPr>
-      <w:bookmarkStart w:id="4" w:name="_Toc125552195"/>
+      <w:bookmarkStart w:id="4" w:name="_Toc125552814"/>
       <w:r>
         <w:rPr>
           <w:rFonts w:cs="Times New Roman"/>
@@ -7093,7 +7196,7 @@
           <w:rFonts w:cs="Times New Roman"/>
         </w:rPr>
       </w:pPr>
-      <w:bookmarkStart w:id="5" w:name="_Toc125552196"/>
+      <w:bookmarkStart w:id="5" w:name="_Toc125552815"/>
       <w:r>
         <w:rPr>
           <w:rFonts w:cs="Times New Roman"/>
@@ -7318,7 +7421,7 @@
       <w:pPr>
         <w:pStyle w:val="Heading1"/>
       </w:pPr>
-      <w:bookmarkStart w:id="6" w:name="_Toc125552197"/>
+      <w:bookmarkStart w:id="6" w:name="_Toc125552816"/>
       <w:r>
         <w:lastRenderedPageBreak/>
         <w:t>OJT Internship</w:t>
@@ -7417,7 +7520,7 @@
       <w:pPr>
         <w:pStyle w:val="Heading1"/>
       </w:pPr>
-      <w:bookmarkStart w:id="7" w:name="_Toc125552198"/>
+      <w:bookmarkStart w:id="7" w:name="_Toc125552817"/>
       <w:r>
         <w:lastRenderedPageBreak/>
         <w:t>Skills Developed</w:t>
@@ -7576,7 +7679,7 @@
       <w:pPr>
         <w:pStyle w:val="Heading2"/>
       </w:pPr>
-      <w:bookmarkStart w:id="8" w:name="_Toc125552199"/>
+      <w:bookmarkStart w:id="8" w:name="_Toc125552818"/>
       <w:r>
         <w:t>Skills Developed</w:t>
       </w:r>
@@ -7995,7 +8098,7 @@
                             </w:pPr>
                             <w:bookmarkStart w:id="9" w:name="_Toc124948949"/>
                             <w:bookmarkStart w:id="10" w:name="_Toc124948992"/>
-                            <w:bookmarkStart w:id="11" w:name="_Toc125552206"/>
+                            <w:bookmarkStart w:id="11" w:name="_Toc125552827"/>
                             <w:r>
                               <w:rPr>
                                 <w:color w:val="auto"/>
@@ -8119,7 +8222,7 @@
                       </w:pPr>
                       <w:bookmarkStart w:id="12" w:name="_Toc124948949"/>
                       <w:bookmarkStart w:id="13" w:name="_Toc124948992"/>
-                      <w:bookmarkStart w:id="14" w:name="_Toc125552206"/>
+                      <w:bookmarkStart w:id="14" w:name="_Toc125552827"/>
                       <w:r>
                         <w:rPr>
                           <w:color w:val="auto"/>
@@ -8860,7 +8963,7 @@
                             </w:pPr>
                             <w:bookmarkStart w:id="15" w:name="_Toc124948950"/>
                             <w:bookmarkStart w:id="16" w:name="_Toc124948993"/>
-                            <w:bookmarkStart w:id="17" w:name="_Toc125552207"/>
+                            <w:bookmarkStart w:id="17" w:name="_Toc125552828"/>
                             <w:r>
                               <w:rPr>
                                 <w:color w:val="auto"/>
@@ -8988,7 +9091,7 @@
                       </w:pPr>
                       <w:bookmarkStart w:id="18" w:name="_Toc124948950"/>
                       <w:bookmarkStart w:id="19" w:name="_Toc124948993"/>
-                      <w:bookmarkStart w:id="20" w:name="_Toc125552207"/>
+                      <w:bookmarkStart w:id="20" w:name="_Toc125552828"/>
                       <w:r>
                         <w:rPr>
                           <w:color w:val="auto"/>
@@ -10007,7 +10110,7 @@
                             </w:pPr>
                             <w:bookmarkStart w:id="21" w:name="_Toc124948951"/>
                             <w:bookmarkStart w:id="22" w:name="_Toc124948994"/>
-                            <w:bookmarkStart w:id="23" w:name="_Toc125552208"/>
+                            <w:bookmarkStart w:id="23" w:name="_Toc125552829"/>
                             <w:r>
                               <w:rPr>
                                 <w:color w:val="auto"/>
@@ -10135,7 +10238,7 @@
                       </w:pPr>
                       <w:bookmarkStart w:id="24" w:name="_Toc124948951"/>
                       <w:bookmarkStart w:id="25" w:name="_Toc124948994"/>
-                      <w:bookmarkStart w:id="26" w:name="_Toc125552208"/>
+                      <w:bookmarkStart w:id="26" w:name="_Toc125552829"/>
                       <w:r>
                         <w:rPr>
                           <w:color w:val="auto"/>
@@ -10611,7 +10714,7 @@
                             </w:pPr>
                             <w:bookmarkStart w:id="27" w:name="_Toc124948952"/>
                             <w:bookmarkStart w:id="28" w:name="_Toc124948995"/>
-                            <w:bookmarkStart w:id="29" w:name="_Toc125552209"/>
+                            <w:bookmarkStart w:id="29" w:name="_Toc125552830"/>
                             <w:r>
                               <w:rPr>
                                 <w:color w:val="auto"/>
@@ -10795,7 +10898,7 @@
                       </w:pPr>
                       <w:bookmarkStart w:id="30" w:name="_Toc124948952"/>
                       <w:bookmarkStart w:id="31" w:name="_Toc124948995"/>
-                      <w:bookmarkStart w:id="32" w:name="_Toc125552209"/>
+                      <w:bookmarkStart w:id="32" w:name="_Toc125552830"/>
                       <w:r>
                         <w:rPr>
                           <w:color w:val="auto"/>
@@ -11287,7 +11390,7 @@
           <w:color w:val="auto"/>
         </w:rPr>
       </w:pPr>
-      <w:bookmarkStart w:id="33" w:name="_Toc125552210"/>
+      <w:bookmarkStart w:id="33" w:name="_Toc125552831"/>
       <w:r>
         <w:rPr>
           <w:color w:val="auto"/>
@@ -11490,7 +11593,7 @@
                             </w:pPr>
                             <w:bookmarkStart w:id="34" w:name="_Toc124948954"/>
                             <w:bookmarkStart w:id="35" w:name="_Toc124948997"/>
-                            <w:bookmarkStart w:id="36" w:name="_Toc125552211"/>
+                            <w:bookmarkStart w:id="36" w:name="_Toc125552832"/>
                             <w:r>
                               <w:rPr>
                                 <w:color w:val="auto"/>
@@ -11607,7 +11710,7 @@
                       </w:pPr>
                       <w:bookmarkStart w:id="37" w:name="_Toc124948954"/>
                       <w:bookmarkStart w:id="38" w:name="_Toc124948997"/>
-                      <w:bookmarkStart w:id="39" w:name="_Toc125552211"/>
+                      <w:bookmarkStart w:id="39" w:name="_Toc125552832"/>
                       <w:r>
                         <w:rPr>
                           <w:color w:val="auto"/>
@@ -13455,7 +13558,7 @@
                             </w:pPr>
                             <w:bookmarkStart w:id="40" w:name="_Toc124948955"/>
                             <w:bookmarkStart w:id="41" w:name="_Toc124948998"/>
-                            <w:bookmarkStart w:id="42" w:name="_Toc125552212"/>
+                            <w:bookmarkStart w:id="42" w:name="_Toc125552833"/>
                             <w:r>
                               <w:rPr>
                                 <w:color w:val="auto"/>
@@ -13572,7 +13675,7 @@
                       </w:pPr>
                       <w:bookmarkStart w:id="43" w:name="_Toc124948955"/>
                       <w:bookmarkStart w:id="44" w:name="_Toc124948998"/>
-                      <w:bookmarkStart w:id="45" w:name="_Toc125552212"/>
+                      <w:bookmarkStart w:id="45" w:name="_Toc125552833"/>
                       <w:r>
                         <w:rPr>
                           <w:color w:val="auto"/>
@@ -14000,7 +14103,7 @@
                             </w:pPr>
                             <w:bookmarkStart w:id="46" w:name="_Toc124948956"/>
                             <w:bookmarkStart w:id="47" w:name="_Toc124948999"/>
-                            <w:bookmarkStart w:id="48" w:name="_Toc125552213"/>
+                            <w:bookmarkStart w:id="48" w:name="_Toc125552834"/>
                             <w:r>
                               <w:rPr>
                                 <w:color w:val="auto"/>
@@ -14120,7 +14223,7 @@
                       </w:pPr>
                       <w:bookmarkStart w:id="49" w:name="_Toc124948956"/>
                       <w:bookmarkStart w:id="50" w:name="_Toc124948999"/>
-                      <w:bookmarkStart w:id="51" w:name="_Toc125552213"/>
+                      <w:bookmarkStart w:id="51" w:name="_Toc125552834"/>
                       <w:r>
                         <w:rPr>
                           <w:color w:val="auto"/>
@@ -14643,7 +14746,7 @@
                             </w:pPr>
                             <w:bookmarkStart w:id="52" w:name="_Toc124948957"/>
                             <w:bookmarkStart w:id="53" w:name="_Toc124949000"/>
-                            <w:bookmarkStart w:id="54" w:name="_Toc125552214"/>
+                            <w:bookmarkStart w:id="54" w:name="_Toc125552835"/>
                             <w:r>
                               <w:rPr>
                                 <w:color w:val="auto"/>
@@ -14761,7 +14864,7 @@
                       </w:pPr>
                       <w:bookmarkStart w:id="55" w:name="_Toc124948957"/>
                       <w:bookmarkStart w:id="56" w:name="_Toc124949000"/>
-                      <w:bookmarkStart w:id="57" w:name="_Toc125552214"/>
+                      <w:bookmarkStart w:id="57" w:name="_Toc125552835"/>
                       <w:r>
                         <w:rPr>
                           <w:color w:val="auto"/>
@@ -15608,7 +15711,7 @@
                             </w:pPr>
                             <w:bookmarkStart w:id="58" w:name="_Toc124948966"/>
                             <w:bookmarkStart w:id="59" w:name="_Toc124949009"/>
-                            <w:bookmarkStart w:id="60" w:name="_Toc125552215"/>
+                            <w:bookmarkStart w:id="60" w:name="_Toc125552836"/>
                             <w:r>
                               <w:rPr>
                                 <w:color w:val="auto"/>
@@ -15725,7 +15828,7 @@
                       </w:pPr>
                       <w:bookmarkStart w:id="61" w:name="_Toc124948966"/>
                       <w:bookmarkStart w:id="62" w:name="_Toc124949009"/>
-                      <w:bookmarkStart w:id="63" w:name="_Toc125552215"/>
+                      <w:bookmarkStart w:id="63" w:name="_Toc125552836"/>
                       <w:r>
                         <w:rPr>
                           <w:color w:val="auto"/>
@@ -16034,7 +16137,7 @@
                             </w:pPr>
                             <w:bookmarkStart w:id="64" w:name="_Toc124948967"/>
                             <w:bookmarkStart w:id="65" w:name="_Toc124949010"/>
-                            <w:bookmarkStart w:id="66" w:name="_Toc125552216"/>
+                            <w:bookmarkStart w:id="66" w:name="_Toc125552837"/>
                             <w:r>
                               <w:rPr>
                                 <w:color w:val="auto"/>
@@ -16151,7 +16254,7 @@
                       </w:pPr>
                       <w:bookmarkStart w:id="67" w:name="_Toc124948967"/>
                       <w:bookmarkStart w:id="68" w:name="_Toc124949010"/>
-                      <w:bookmarkStart w:id="69" w:name="_Toc125552216"/>
+                      <w:bookmarkStart w:id="69" w:name="_Toc125552837"/>
                       <w:r>
                         <w:rPr>
                           <w:color w:val="auto"/>
@@ -16332,7 +16435,7 @@
                             </w:pPr>
                             <w:bookmarkStart w:id="70" w:name="_Toc124948968"/>
                             <w:bookmarkStart w:id="71" w:name="_Toc124949011"/>
-                            <w:bookmarkStart w:id="72" w:name="_Toc125552217"/>
+                            <w:bookmarkStart w:id="72" w:name="_Toc125552838"/>
                             <w:r>
                               <w:rPr>
                                 <w:color w:val="auto"/>
@@ -16450,7 +16553,7 @@
                       </w:pPr>
                       <w:bookmarkStart w:id="73" w:name="_Toc124948968"/>
                       <w:bookmarkStart w:id="74" w:name="_Toc124949011"/>
-                      <w:bookmarkStart w:id="75" w:name="_Toc125552217"/>
+                      <w:bookmarkStart w:id="75" w:name="_Toc125552838"/>
                       <w:r>
                         <w:rPr>
                           <w:color w:val="auto"/>
@@ -16774,7 +16877,7 @@
                             </w:pPr>
                             <w:bookmarkStart w:id="76" w:name="_Toc124948969"/>
                             <w:bookmarkStart w:id="77" w:name="_Toc124949012"/>
-                            <w:bookmarkStart w:id="78" w:name="_Toc125552218"/>
+                            <w:bookmarkStart w:id="78" w:name="_Toc125552839"/>
                             <w:r>
                               <w:rPr>
                                 <w:color w:val="auto"/>
@@ -16892,7 +16995,7 @@
                       </w:pPr>
                       <w:bookmarkStart w:id="79" w:name="_Toc124948969"/>
                       <w:bookmarkStart w:id="80" w:name="_Toc124949012"/>
-                      <w:bookmarkStart w:id="81" w:name="_Toc125552218"/>
+                      <w:bookmarkStart w:id="81" w:name="_Toc125552839"/>
                       <w:r>
                         <w:rPr>
                           <w:color w:val="auto"/>
@@ -17268,14 +17371,6 @@
         <w:spacing w:line="360" w:lineRule="auto"/>
         <w:ind w:right="56"/>
         <w:jc w:val="both"/>
-      </w:pPr>
-    </w:p>
-    <w:p>
-      <w:pPr>
-        <w:pStyle w:val="Default"/>
-        <w:spacing w:line="360" w:lineRule="auto"/>
-        <w:ind w:right="56"/>
-        <w:jc w:val="both"/>
         <w:rPr>
           <w:b/>
           <w:bCs/>
@@ -17286,6 +17381,7 @@
           <w:b/>
           <w:bCs/>
         </w:rPr>
+        <w:lastRenderedPageBreak/>
         <w:t>Operator, Conditional Statement</w:t>
       </w:r>
     </w:p>
@@ -17571,7 +17667,7 @@
                             </w:pPr>
                             <w:bookmarkStart w:id="82" w:name="_Toc124948970"/>
                             <w:bookmarkStart w:id="83" w:name="_Toc124949013"/>
-                            <w:bookmarkStart w:id="84" w:name="_Toc125552219"/>
+                            <w:bookmarkStart w:id="84" w:name="_Toc125552840"/>
                             <w:r>
                               <w:rPr>
                                 <w:color w:val="auto"/>
@@ -17689,7 +17785,7 @@
                       </w:pPr>
                       <w:bookmarkStart w:id="85" w:name="_Toc124948970"/>
                       <w:bookmarkStart w:id="86" w:name="_Toc124949013"/>
-                      <w:bookmarkStart w:id="87" w:name="_Toc125552219"/>
+                      <w:bookmarkStart w:id="87" w:name="_Toc125552840"/>
                       <w:r>
                         <w:rPr>
                           <w:color w:val="auto"/>
@@ -18071,7 +18167,7 @@
                             </w:pPr>
                             <w:bookmarkStart w:id="88" w:name="_Toc124948971"/>
                             <w:bookmarkStart w:id="89" w:name="_Toc124949014"/>
-                            <w:bookmarkStart w:id="90" w:name="_Toc125552220"/>
+                            <w:bookmarkStart w:id="90" w:name="_Toc125552841"/>
                             <w:r>
                               <w:rPr>
                                 <w:color w:val="auto"/>
@@ -18189,7 +18285,7 @@
                       </w:pPr>
                       <w:bookmarkStart w:id="91" w:name="_Toc124948971"/>
                       <w:bookmarkStart w:id="92" w:name="_Toc124949014"/>
-                      <w:bookmarkStart w:id="93" w:name="_Toc125552220"/>
+                      <w:bookmarkStart w:id="93" w:name="_Toc125552841"/>
                       <w:r>
                         <w:rPr>
                           <w:color w:val="auto"/>
@@ -18298,7 +18394,6 @@
           <w:b/>
           <w:bCs/>
         </w:rPr>
-        <w:lastRenderedPageBreak/>
         <w:t>Loop</w:t>
       </w:r>
       <w:r>
@@ -18331,6 +18426,7 @@
         <w:jc w:val="both"/>
       </w:pPr>
       <w:r>
+        <w:lastRenderedPageBreak/>
         <w:t>Loops in PHP are used to execute the same block of code a specified number of times. PHP supports following four loop types.</w:t>
       </w:r>
     </w:p>
@@ -18400,7 +18496,7 @@
                             </w:pPr>
                             <w:bookmarkStart w:id="94" w:name="_Toc124948972"/>
                             <w:bookmarkStart w:id="95" w:name="_Toc124949015"/>
-                            <w:bookmarkStart w:id="96" w:name="_Toc125552221"/>
+                            <w:bookmarkStart w:id="96" w:name="_Toc125552842"/>
                             <w:r>
                               <w:rPr>
                                 <w:color w:val="auto"/>
@@ -18518,7 +18614,7 @@
                       </w:pPr>
                       <w:bookmarkStart w:id="97" w:name="_Toc124948972"/>
                       <w:bookmarkStart w:id="98" w:name="_Toc124949015"/>
-                      <w:bookmarkStart w:id="99" w:name="_Toc125552221"/>
+                      <w:bookmarkStart w:id="99" w:name="_Toc125552842"/>
                       <w:r>
                         <w:rPr>
                           <w:color w:val="auto"/>
@@ -18900,7 +18996,7 @@
                             </w:pPr>
                             <w:bookmarkStart w:id="100" w:name="_Toc124948973"/>
                             <w:bookmarkStart w:id="101" w:name="_Toc124949016"/>
-                            <w:bookmarkStart w:id="102" w:name="_Toc125552222"/>
+                            <w:bookmarkStart w:id="102" w:name="_Toc125552843"/>
                             <w:r>
                               <w:rPr>
                                 <w:color w:val="auto"/>
@@ -19021,7 +19117,7 @@
                       </w:pPr>
                       <w:bookmarkStart w:id="103" w:name="_Toc124948973"/>
                       <w:bookmarkStart w:id="104" w:name="_Toc124949016"/>
-                      <w:bookmarkStart w:id="105" w:name="_Toc125552222"/>
+                      <w:bookmarkStart w:id="105" w:name="_Toc125552843"/>
                       <w:r>
                         <w:rPr>
                           <w:color w:val="auto"/>
@@ -19191,7 +19287,7 @@
                             </w:pPr>
                             <w:bookmarkStart w:id="106" w:name="_Toc124948974"/>
                             <w:bookmarkStart w:id="107" w:name="_Toc124949017"/>
-                            <w:bookmarkStart w:id="108" w:name="_Toc125552223"/>
+                            <w:bookmarkStart w:id="108" w:name="_Toc125552844"/>
                             <w:r>
                               <w:rPr>
                                 <w:color w:val="auto"/>
@@ -19309,7 +19405,7 @@
                       </w:pPr>
                       <w:bookmarkStart w:id="109" w:name="_Toc124948974"/>
                       <w:bookmarkStart w:id="110" w:name="_Toc124949017"/>
-                      <w:bookmarkStart w:id="111" w:name="_Toc125552223"/>
+                      <w:bookmarkStart w:id="111" w:name="_Toc125552844"/>
                       <w:r>
                         <w:rPr>
                           <w:color w:val="auto"/>
@@ -19590,7 +19686,7 @@
                             </w:pPr>
                             <w:bookmarkStart w:id="112" w:name="_Toc124948975"/>
                             <w:bookmarkStart w:id="113" w:name="_Toc124949018"/>
-                            <w:bookmarkStart w:id="114" w:name="_Toc125552224"/>
+                            <w:bookmarkStart w:id="114" w:name="_Toc125552845"/>
                             <w:r>
                               <w:rPr>
                                 <w:color w:val="auto"/>
@@ -19708,7 +19804,7 @@
                       </w:pPr>
                       <w:bookmarkStart w:id="115" w:name="_Toc124948975"/>
                       <w:bookmarkStart w:id="116" w:name="_Toc124949018"/>
-                      <w:bookmarkStart w:id="117" w:name="_Toc125552224"/>
+                      <w:bookmarkStart w:id="117" w:name="_Toc125552845"/>
                       <w:r>
                         <w:rPr>
                           <w:color w:val="auto"/>
@@ -19923,18 +20019,18 @@
         <w:jc w:val="both"/>
       </w:pPr>
       <w:r>
+        <w:t>PHP functions are similar to other programming languages. A function is a piece of code which takes one more input in the form of parameter and does some processing and returns a value.</w:t>
+      </w:r>
+    </w:p>
+    <w:p>
+      <w:pPr>
+        <w:pStyle w:val="Default"/>
+        <w:spacing w:line="360" w:lineRule="auto"/>
+        <w:ind w:right="56"/>
+        <w:jc w:val="both"/>
+      </w:pPr>
+      <w:r>
         <w:lastRenderedPageBreak/>
-        <w:t>PHP functions are similar to other programming languages. A function is a piece of code which takes one more input in the form of parameter and does some processing and returns a value.</w:t>
-      </w:r>
-    </w:p>
-    <w:p>
-      <w:pPr>
-        <w:pStyle w:val="Default"/>
-        <w:spacing w:line="360" w:lineRule="auto"/>
-        <w:ind w:right="56"/>
-        <w:jc w:val="both"/>
-      </w:pPr>
-      <w:r>
         <w:tab/>
         <w:t>&lt;?php</w:t>
       </w:r>
@@ -20320,29 +20416,29 @@
         <w:jc w:val="both"/>
       </w:pPr>
       <w:r>
+        <w:t>$_SESSION["favcolor"] = "green";</w:t>
+      </w:r>
+    </w:p>
+    <w:p>
+      <w:pPr>
+        <w:pStyle w:val="Default"/>
+        <w:spacing w:line="360" w:lineRule="auto"/>
+        <w:ind w:left="720" w:right="56"/>
+        <w:jc w:val="both"/>
+      </w:pPr>
+      <w:r>
+        <w:t>$_SESSION["favanimal"] = "cat";</w:t>
+      </w:r>
+    </w:p>
+    <w:p>
+      <w:pPr>
+        <w:pStyle w:val="Default"/>
+        <w:spacing w:line="360" w:lineRule="auto"/>
+        <w:ind w:left="720" w:right="56"/>
+        <w:jc w:val="both"/>
+      </w:pPr>
+      <w:r>
         <w:lastRenderedPageBreak/>
-        <w:t>$_SESSION["favcolor"] = "green";</w:t>
-      </w:r>
-    </w:p>
-    <w:p>
-      <w:pPr>
-        <w:pStyle w:val="Default"/>
-        <w:spacing w:line="360" w:lineRule="auto"/>
-        <w:ind w:left="720" w:right="56"/>
-        <w:jc w:val="both"/>
-      </w:pPr>
-      <w:r>
-        <w:t>$_SESSION["favanimal"] = "cat";</w:t>
-      </w:r>
-    </w:p>
-    <w:p>
-      <w:pPr>
-        <w:pStyle w:val="Default"/>
-        <w:spacing w:line="360" w:lineRule="auto"/>
-        <w:ind w:left="720" w:right="56"/>
-        <w:jc w:val="both"/>
-      </w:pPr>
-      <w:r>
         <w:t>echo "Session variables are set.";</w:t>
       </w:r>
     </w:p>
@@ -20484,7 +20580,7 @@
                             </w:pPr>
                             <w:bookmarkStart w:id="118" w:name="_Toc124948976"/>
                             <w:bookmarkStart w:id="119" w:name="_Toc124949019"/>
-                            <w:bookmarkStart w:id="120" w:name="_Toc125552225"/>
+                            <w:bookmarkStart w:id="120" w:name="_Toc125552846"/>
                             <w:r>
                               <w:rPr>
                                 <w:color w:val="auto"/>
@@ -20602,7 +20698,7 @@
                       </w:pPr>
                       <w:bookmarkStart w:id="121" w:name="_Toc124948976"/>
                       <w:bookmarkStart w:id="122" w:name="_Toc124949019"/>
-                      <w:bookmarkStart w:id="123" w:name="_Toc125552225"/>
+                      <w:bookmarkStart w:id="123" w:name="_Toc125552846"/>
                       <w:r>
                         <w:rPr>
                           <w:color w:val="auto"/>
@@ -21057,7 +21153,7 @@
                             </w:pPr>
                             <w:bookmarkStart w:id="124" w:name="_Toc124948977"/>
                             <w:bookmarkStart w:id="125" w:name="_Toc124949020"/>
-                            <w:bookmarkStart w:id="126" w:name="_Toc125552226"/>
+                            <w:bookmarkStart w:id="126" w:name="_Toc125552847"/>
                             <w:r>
                               <w:rPr>
                                 <w:color w:val="auto"/>
@@ -21178,7 +21274,7 @@
                       </w:pPr>
                       <w:bookmarkStart w:id="127" w:name="_Toc124948977"/>
                       <w:bookmarkStart w:id="128" w:name="_Toc124949020"/>
-                      <w:bookmarkStart w:id="129" w:name="_Toc125552226"/>
+                      <w:bookmarkStart w:id="129" w:name="_Toc125552847"/>
                       <w:r>
                         <w:rPr>
                           <w:color w:val="auto"/>
@@ -21518,7 +21614,7 @@
                             </w:pPr>
                             <w:bookmarkStart w:id="130" w:name="_Toc124948978"/>
                             <w:bookmarkStart w:id="131" w:name="_Toc124949021"/>
-                            <w:bookmarkStart w:id="132" w:name="_Toc125552227"/>
+                            <w:bookmarkStart w:id="132" w:name="_Toc125552848"/>
                             <w:r>
                               <w:rPr>
                                 <w:color w:val="auto"/>
@@ -21636,7 +21732,7 @@
                       </w:pPr>
                       <w:bookmarkStart w:id="133" w:name="_Toc124948978"/>
                       <w:bookmarkStart w:id="134" w:name="_Toc124949021"/>
-                      <w:bookmarkStart w:id="135" w:name="_Toc125552227"/>
+                      <w:bookmarkStart w:id="135" w:name="_Toc125552848"/>
                       <w:r>
                         <w:rPr>
                           <w:color w:val="auto"/>
@@ -22042,7 +22138,7 @@
                             </w:pPr>
                             <w:bookmarkStart w:id="136" w:name="_Toc124948979"/>
                             <w:bookmarkStart w:id="137" w:name="_Toc124949022"/>
-                            <w:bookmarkStart w:id="138" w:name="_Toc125552228"/>
+                            <w:bookmarkStart w:id="138" w:name="_Toc125552849"/>
                             <w:r>
                               <w:rPr>
                                 <w:color w:val="auto"/>
@@ -22160,7 +22256,7 @@
                       </w:pPr>
                       <w:bookmarkStart w:id="139" w:name="_Toc124948979"/>
                       <w:bookmarkStart w:id="140" w:name="_Toc124949022"/>
-                      <w:bookmarkStart w:id="141" w:name="_Toc125552228"/>
+                      <w:bookmarkStart w:id="141" w:name="_Toc125552849"/>
                       <w:r>
                         <w:rPr>
                           <w:color w:val="auto"/>
@@ -22644,7 +22740,7 @@
                             </w:pPr>
                             <w:bookmarkStart w:id="142" w:name="_Toc124948980"/>
                             <w:bookmarkStart w:id="143" w:name="_Toc124949023"/>
-                            <w:bookmarkStart w:id="144" w:name="_Toc125552229"/>
+                            <w:bookmarkStart w:id="144" w:name="_Toc125552850"/>
                             <w:r>
                               <w:rPr>
                                 <w:color w:val="auto"/>
@@ -22762,7 +22858,7 @@
                       </w:pPr>
                       <w:bookmarkStart w:id="145" w:name="_Toc124948980"/>
                       <w:bookmarkStart w:id="146" w:name="_Toc124949023"/>
-                      <w:bookmarkStart w:id="147" w:name="_Toc125552229"/>
+                      <w:bookmarkStart w:id="147" w:name="_Toc125552850"/>
                       <w:r>
                         <w:rPr>
                           <w:color w:val="auto"/>
@@ -23034,7 +23130,7 @@
                             </w:pPr>
                             <w:bookmarkStart w:id="148" w:name="_Toc124948981"/>
                             <w:bookmarkStart w:id="149" w:name="_Toc124949024"/>
-                            <w:bookmarkStart w:id="150" w:name="_Toc125552230"/>
+                            <w:bookmarkStart w:id="150" w:name="_Toc125552851"/>
                             <w:r>
                               <w:rPr>
                                 <w:color w:val="auto"/>
@@ -23152,7 +23248,7 @@
                       </w:pPr>
                       <w:bookmarkStart w:id="151" w:name="_Toc124948981"/>
                       <w:bookmarkStart w:id="152" w:name="_Toc124949024"/>
-                      <w:bookmarkStart w:id="153" w:name="_Toc125552230"/>
+                      <w:bookmarkStart w:id="153" w:name="_Toc125552851"/>
                       <w:r>
                         <w:rPr>
                           <w:color w:val="auto"/>
@@ -23340,7 +23436,7 @@
           <w:color w:val="auto"/>
         </w:rPr>
       </w:pPr>
-      <w:bookmarkStart w:id="154" w:name="_Toc125552231"/>
+      <w:bookmarkStart w:id="154" w:name="_Toc125552852"/>
       <w:r>
         <w:rPr>
           <w:color w:val="auto"/>
@@ -23594,7 +23690,7 @@
                                 <w:szCs w:val="24"/>
                               </w:rPr>
                             </w:pPr>
-                            <w:bookmarkStart w:id="155" w:name="_Toc125552232"/>
+                            <w:bookmarkStart w:id="155" w:name="_Toc125552853"/>
                             <w:r>
                               <w:rPr>
                                 <w:color w:val="auto"/>
@@ -23708,7 +23804,7 @@
                           <w:szCs w:val="24"/>
                         </w:rPr>
                       </w:pPr>
-                      <w:bookmarkStart w:id="156" w:name="_Toc125552232"/>
+                      <w:bookmarkStart w:id="156" w:name="_Toc125552853"/>
                       <w:r>
                         <w:rPr>
                           <w:color w:val="auto"/>
@@ -24055,7 +24151,7 @@
                                 <w:szCs w:val="24"/>
                               </w:rPr>
                             </w:pPr>
-                            <w:bookmarkStart w:id="157" w:name="_Toc125552233"/>
+                            <w:bookmarkStart w:id="157" w:name="_Toc125552854"/>
                             <w:r>
                               <w:rPr>
                                 <w:color w:val="000000" w:themeColor="text1"/>
@@ -24169,7 +24265,7 @@
                           <w:szCs w:val="24"/>
                         </w:rPr>
                       </w:pPr>
-                      <w:bookmarkStart w:id="158" w:name="_Toc125552233"/>
+                      <w:bookmarkStart w:id="158" w:name="_Toc125552854"/>
                       <w:r>
                         <w:rPr>
                           <w:color w:val="000000" w:themeColor="text1"/>
@@ -24494,7 +24590,7 @@
                                 <w:szCs w:val="24"/>
                               </w:rPr>
                             </w:pPr>
-                            <w:bookmarkStart w:id="159" w:name="_Toc125552234"/>
+                            <w:bookmarkStart w:id="159" w:name="_Toc125552855"/>
                             <w:r>
                               <w:rPr>
                                 <w:rFonts w:cs="Times New Roman"/>
@@ -24621,7 +24717,7 @@
                           <w:szCs w:val="24"/>
                         </w:rPr>
                       </w:pPr>
-                      <w:bookmarkStart w:id="160" w:name="_Toc125552234"/>
+                      <w:bookmarkStart w:id="160" w:name="_Toc125552855"/>
                       <w:r>
                         <w:rPr>
                           <w:rFonts w:cs="Times New Roman"/>
@@ -25338,7 +25434,7 @@
         <w:ind w:right="56"/>
         <w:jc w:val="both"/>
       </w:pPr>
-      <w:bookmarkStart w:id="161" w:name="_Toc125552200"/>
+      <w:bookmarkStart w:id="161" w:name="_Toc125552819"/>
       <w:r>
         <w:lastRenderedPageBreak/>
         <w:t>Tasks Performed</w:t>
@@ -26206,7 +26302,7 @@
                                 <w:szCs w:val="24"/>
                               </w:rPr>
                             </w:pPr>
-                            <w:bookmarkStart w:id="162" w:name="_Toc125552235"/>
+                            <w:bookmarkStart w:id="162" w:name="_Toc125552856"/>
                             <w:r>
                               <w:rPr>
                                 <w:color w:val="auto"/>
@@ -26320,7 +26416,7 @@
                           <w:szCs w:val="24"/>
                         </w:rPr>
                       </w:pPr>
-                      <w:bookmarkStart w:id="163" w:name="_Toc125552235"/>
+                      <w:bookmarkStart w:id="163" w:name="_Toc125552856"/>
                       <w:r>
                         <w:rPr>
                           <w:color w:val="auto"/>
@@ -27000,7 +27096,7 @@
                                 <w:szCs w:val="22"/>
                               </w:rPr>
                             </w:pPr>
-                            <w:bookmarkStart w:id="165" w:name="_Toc125552236"/>
+                            <w:bookmarkStart w:id="165" w:name="_Toc125552857"/>
                             <w:r>
                               <w:rPr>
                                 <w:color w:val="auto"/>
@@ -27113,7 +27209,7 @@
                           <w:szCs w:val="22"/>
                         </w:rPr>
                       </w:pPr>
-                      <w:bookmarkStart w:id="166" w:name="_Toc125552236"/>
+                      <w:bookmarkStart w:id="166" w:name="_Toc125552857"/>
                       <w:r>
                         <w:rPr>
                           <w:color w:val="auto"/>
@@ -27466,7 +27562,7 @@
                                 <w:szCs w:val="24"/>
                               </w:rPr>
                             </w:pPr>
-                            <w:bookmarkStart w:id="167" w:name="_Toc125552237"/>
+                            <w:bookmarkStart w:id="167" w:name="_Toc125552858"/>
                             <w:r>
                               <w:rPr>
                                 <w:color w:val="auto"/>
@@ -27580,7 +27676,7 @@
                           <w:szCs w:val="24"/>
                         </w:rPr>
                       </w:pPr>
-                      <w:bookmarkStart w:id="168" w:name="_Toc125552237"/>
+                      <w:bookmarkStart w:id="168" w:name="_Toc125552858"/>
                       <w:r>
                         <w:rPr>
                           <w:color w:val="auto"/>
@@ -28043,7 +28139,7 @@
       <w:pPr>
         <w:pStyle w:val="Heading1"/>
       </w:pPr>
-      <w:bookmarkStart w:id="169" w:name="_Toc125552201"/>
+      <w:bookmarkStart w:id="169" w:name="_Toc125552820"/>
       <w:bookmarkEnd w:id="169"/>
     </w:p>
     <w:p>
@@ -28109,7 +28205,7 @@
                                 <w:szCs w:val="22"/>
                               </w:rPr>
                             </w:pPr>
-                            <w:bookmarkStart w:id="170" w:name="_Toc125552238"/>
+                            <w:bookmarkStart w:id="170" w:name="_Toc125552859"/>
                             <w:r>
                               <w:rPr>
                                 <w:color w:val="auto"/>
@@ -28222,7 +28318,7 @@
                           <w:szCs w:val="22"/>
                         </w:rPr>
                       </w:pPr>
-                      <w:bookmarkStart w:id="171" w:name="_Toc125552238"/>
+                      <w:bookmarkStart w:id="171" w:name="_Toc125552859"/>
                       <w:r>
                         <w:rPr>
                           <w:color w:val="auto"/>
@@ -28320,7 +28416,7 @@
       <w:pPr>
         <w:pStyle w:val="Heading1"/>
       </w:pPr>
-      <w:bookmarkStart w:id="172" w:name="_Toc125552202"/>
+      <w:bookmarkStart w:id="172" w:name="_Toc125552821"/>
       <w:r>
         <w:lastRenderedPageBreak/>
         <w:t>Conclusion and Recommendations</w:t>
@@ -28331,7 +28427,7 @@
       <w:pPr>
         <w:pStyle w:val="Heading2"/>
       </w:pPr>
-      <w:bookmarkStart w:id="173" w:name="_Toc125552203"/>
+      <w:bookmarkStart w:id="173" w:name="_Toc125552822"/>
       <w:r>
         <w:t>Conclusion</w:t>
       </w:r>
@@ -28381,7 +28477,7 @@
       <w:pPr>
         <w:pStyle w:val="Heading2"/>
       </w:pPr>
-      <w:bookmarkStart w:id="174" w:name="_Toc125552204"/>
+      <w:bookmarkStart w:id="174" w:name="_Toc125552823"/>
       <w:r>
         <w:t>Recommendations</w:t>
       </w:r>
@@ -28424,7 +28520,7 @@
       <w:pPr>
         <w:pStyle w:val="Heading1"/>
       </w:pPr>
-      <w:bookmarkStart w:id="175" w:name="_Toc125552205"/>
+      <w:bookmarkStart w:id="175" w:name="_Toc125552824"/>
       <w:r>
         <w:lastRenderedPageBreak/>
         <w:t>Appendix</w:t>
